--- a/doc/版本-程序开发需求/Ver0.1.0/【定稿】(0-new)新系统_设备登录系统_潘池定V0.1.0.docx
+++ b/doc/版本-程序开发需求/Ver0.1.0/【定稿】(0-new)新系统_设备登录系统_潘池定V0.1.0.docx
@@ -1,23 +1,23 @@
 
 <file path=word/document.xml><?xml version="1.0" encoding="utf-8"?>
-<w:document xmlns:wpc="http://schemas.microsoft.com/office/word/2010/wordprocessingCanvas" xmlns:cx="http://schemas.microsoft.com/office/drawing/2014/chartex" xmlns:mc="http://schemas.openxmlformats.org/markup-compatibility/2006" xmlns:o="urn:schemas-microsoft-com:office:office" xmlns:r="http://schemas.openxmlformats.org/officeDocument/2006/relationships" xmlns:m="http://schemas.openxmlformats.org/officeDocument/2006/math" xmlns:v="urn:schemas-microsoft-com:vml" xmlns:wp14="http://schemas.microsoft.com/office/word/2010/wordprocessingDrawing" xmlns:wp="http://schemas.openxmlformats.org/drawingml/2006/wordprocessingDrawing" xmlns:w10="urn:schemas-microsoft-com:office:word" xmlns:w="http://schemas.openxmlformats.org/wordprocessingml/2006/main" xmlns:w14="http://schemas.microsoft.com/office/word/2010/wordml" xmlns:w15="http://schemas.microsoft.com/office/word/2012/wordml" xmlns:w16se="http://schemas.microsoft.com/office/word/2015/wordml/symex" xmlns:wpg="http://schemas.microsoft.com/office/word/2010/wordprocessingGroup" xmlns:wpi="http://schemas.microsoft.com/office/word/2010/wordprocessingInk" xmlns:wne="http://schemas.microsoft.com/office/word/2006/wordml" xmlns:wps="http://schemas.microsoft.com/office/word/2010/wordprocessingShape" mc:Ignorable="w14 w15 w16se wp14">
+<w:document xmlns:wpc="http://schemas.microsoft.com/office/word/2010/wordprocessingCanvas" xmlns:mc="http://schemas.openxmlformats.org/markup-compatibility/2006" xmlns:o="urn:schemas-microsoft-com:office:office" xmlns:r="http://schemas.openxmlformats.org/officeDocument/2006/relationships" xmlns:m="http://schemas.openxmlformats.org/officeDocument/2006/math" xmlns:v="urn:schemas-microsoft-com:vml" xmlns:wp14="http://schemas.microsoft.com/office/word/2010/wordprocessingDrawing" xmlns:wp="http://schemas.openxmlformats.org/drawingml/2006/wordprocessingDrawing" xmlns:w10="urn:schemas-microsoft-com:office:word" xmlns:w="http://schemas.openxmlformats.org/wordprocessingml/2006/main" xmlns:w14="http://schemas.microsoft.com/office/word/2010/wordml" xmlns:wpg="http://schemas.microsoft.com/office/word/2010/wordprocessingGroup" xmlns:wpi="http://schemas.microsoft.com/office/word/2010/wordprocessingInk" xmlns:wne="http://schemas.microsoft.com/office/word/2006/wordml" xmlns:wps="http://schemas.microsoft.com/office/word/2010/wordprocessingShape" mc:Ignorable="w14 wp14">
   <w:body>
     <w:p>
       <w:pPr>
-        <w:pStyle w:val="af4"/>
+        <w:pStyle w:val="ad"/>
+        <w:rPr>
+          <w:rFonts w:ascii="微软雅黑" w:hAnsi="微软雅黑"/>
+          <w:sz w:val="44"/>
+          <w:szCs w:val="44"/>
+        </w:rPr>
+      </w:pPr>
+      <w:bookmarkStart w:id="0" w:name="_Toc21470084"/>
+      <w:r>
         <w:rPr>
           <w:rFonts w:ascii="微软雅黑" w:hAnsi="微软雅黑" w:hint="eastAsia"/>
           <w:sz w:val="44"/>
           <w:szCs w:val="44"/>
         </w:rPr>
-      </w:pPr>
-      <w:bookmarkStart w:id="0" w:name="_Toc20336724"/>
-      <w:r>
-        <w:rPr>
-          <w:rFonts w:ascii="微软雅黑" w:hAnsi="微软雅黑" w:hint="eastAsia"/>
-          <w:sz w:val="44"/>
-          <w:szCs w:val="44"/>
-        </w:rPr>
         <w:t>设备登录系统</w:t>
       </w:r>
       <w:bookmarkEnd w:id="0"/>
@@ -26,7 +26,6 @@
       <w:pPr>
         <w:jc w:val="center"/>
         <w:rPr>
-          <w:rFonts w:hint="eastAsia"/>
           <w:sz w:val="24"/>
           <w:szCs w:val="24"/>
         </w:rPr>
@@ -54,7 +53,6 @@
       <w:pPr>
         <w:jc w:val="center"/>
         <w:rPr>
-          <w:rFonts w:hint="eastAsia"/>
           <w:sz w:val="24"/>
           <w:szCs w:val="24"/>
         </w:rPr>
@@ -80,7 +78,6 @@
       <w:pPr>
         <w:jc w:val="left"/>
         <w:rPr>
-          <w:rFonts w:hint="eastAsia"/>
           <w:b/>
           <w:sz w:val="24"/>
           <w:szCs w:val="24"/>
@@ -141,7 +138,7 @@
               <w:widowControl/>
               <w:jc w:val="center"/>
               <w:rPr>
-                <w:rFonts w:cs="宋体" w:hint="eastAsia"/>
+                <w:rFonts w:cs="宋体"/>
                 <w:color w:val="000000"/>
                 <w:kern w:val="0"/>
                 <w:sz w:val="24"/>
@@ -179,7 +176,7 @@
               <w:widowControl/>
               <w:jc w:val="center"/>
               <w:rPr>
-                <w:rFonts w:cs="宋体" w:hint="eastAsia"/>
+                <w:rFonts w:cs="宋体"/>
                 <w:color w:val="000000"/>
                 <w:kern w:val="0"/>
                 <w:sz w:val="24"/>
@@ -217,7 +214,7 @@
               <w:widowControl/>
               <w:jc w:val="center"/>
               <w:rPr>
-                <w:rFonts w:cs="宋体" w:hint="eastAsia"/>
+                <w:rFonts w:cs="宋体"/>
                 <w:color w:val="000000"/>
                 <w:kern w:val="0"/>
                 <w:sz w:val="24"/>
@@ -260,7 +257,7 @@
               <w:widowControl/>
               <w:jc w:val="left"/>
               <w:rPr>
-                <w:rFonts w:cs="宋体" w:hint="eastAsia"/>
+                <w:rFonts w:cs="宋体"/>
                 <w:color w:val="000000"/>
                 <w:kern w:val="0"/>
                 <w:sz w:val="24"/>
@@ -298,7 +295,7 @@
               <w:widowControl/>
               <w:jc w:val="left"/>
               <w:rPr>
-                <w:rFonts w:cs="宋体" w:hint="eastAsia"/>
+                <w:rFonts w:cs="宋体"/>
                 <w:color w:val="000000"/>
                 <w:kern w:val="0"/>
                 <w:sz w:val="24"/>
@@ -336,7 +333,7 @@
               <w:widowControl/>
               <w:jc w:val="left"/>
               <w:rPr>
-                <w:rFonts w:cs="宋体" w:hint="eastAsia"/>
+                <w:rFonts w:cs="宋体"/>
                 <w:color w:val="000000"/>
                 <w:kern w:val="0"/>
                 <w:sz w:val="24"/>
@@ -379,7 +376,7 @@
               <w:widowControl/>
               <w:jc w:val="left"/>
               <w:rPr>
-                <w:rFonts w:cs="宋体" w:hint="eastAsia"/>
+                <w:rFonts w:cs="宋体"/>
                 <w:color w:val="000000"/>
                 <w:kern w:val="0"/>
                 <w:sz w:val="24"/>
@@ -407,7 +404,7 @@
               <w:widowControl/>
               <w:jc w:val="left"/>
               <w:rPr>
-                <w:rFonts w:cs="宋体" w:hint="eastAsia"/>
+                <w:rFonts w:cs="宋体"/>
                 <w:color w:val="000000"/>
                 <w:kern w:val="0"/>
                 <w:sz w:val="24"/>
@@ -435,7 +432,7 @@
               <w:widowControl/>
               <w:jc w:val="left"/>
               <w:rPr>
-                <w:rFonts w:cs="宋体" w:hint="eastAsia"/>
+                <w:rFonts w:cs="宋体"/>
                 <w:color w:val="000000"/>
                 <w:kern w:val="0"/>
                 <w:sz w:val="24"/>
@@ -468,7 +465,7 @@
               <w:widowControl/>
               <w:jc w:val="left"/>
               <w:rPr>
-                <w:rFonts w:cs="宋体" w:hint="eastAsia"/>
+                <w:rFonts w:cs="宋体"/>
                 <w:color w:val="000000"/>
                 <w:kern w:val="0"/>
                 <w:sz w:val="24"/>
@@ -496,7 +493,7 @@
               <w:widowControl/>
               <w:jc w:val="left"/>
               <w:rPr>
-                <w:rFonts w:cs="宋体" w:hint="eastAsia"/>
+                <w:rFonts w:cs="宋体"/>
                 <w:color w:val="000000"/>
                 <w:kern w:val="0"/>
                 <w:sz w:val="24"/>
@@ -524,7 +521,7 @@
               <w:widowControl/>
               <w:jc w:val="left"/>
               <w:rPr>
-                <w:rFonts w:cs="宋体" w:hint="eastAsia"/>
+                <w:rFonts w:cs="宋体"/>
                 <w:color w:val="000000"/>
                 <w:kern w:val="0"/>
                 <w:sz w:val="24"/>
@@ -557,7 +554,7 @@
               <w:widowControl/>
               <w:jc w:val="left"/>
               <w:rPr>
-                <w:rFonts w:cs="宋体" w:hint="eastAsia"/>
+                <w:rFonts w:cs="宋体"/>
                 <w:color w:val="000000"/>
                 <w:kern w:val="0"/>
                 <w:sz w:val="24"/>
@@ -585,7 +582,7 @@
               <w:widowControl/>
               <w:jc w:val="left"/>
               <w:rPr>
-                <w:rFonts w:cs="宋体" w:hint="eastAsia"/>
+                <w:rFonts w:cs="宋体"/>
                 <w:color w:val="000000"/>
                 <w:kern w:val="0"/>
                 <w:sz w:val="24"/>
@@ -613,7 +610,7 @@
               <w:widowControl/>
               <w:jc w:val="left"/>
               <w:rPr>
-                <w:rFonts w:cs="宋体" w:hint="eastAsia"/>
+                <w:rFonts w:cs="宋体"/>
                 <w:color w:val="000000"/>
                 <w:kern w:val="0"/>
                 <w:sz w:val="24"/>
@@ -627,7 +624,6 @@
     <w:p>
       <w:pPr>
         <w:rPr>
-          <w:rFonts w:hint="eastAsia"/>
           <w:b/>
           <w:sz w:val="24"/>
           <w:szCs w:val="24"/>
@@ -645,7 +641,7 @@
     </w:p>
     <w:p>
       <w:pPr>
-        <w:pStyle w:val="11"/>
+        <w:pStyle w:val="10"/>
         <w:tabs>
           <w:tab w:val="right" w:leader="dot" w:pos="8296"/>
         </w:tabs>
@@ -678,10 +674,11 @@
         </w:rPr>
         <w:fldChar w:fldCharType="separate"/>
       </w:r>
-      <w:hyperlink w:anchor="_Toc20336724" w:history="1">
+      <w:hyperlink w:anchor="_Toc21470084" w:history="1">
         <w:r>
           <w:rPr>
-            <w:rStyle w:val="af3"/>
+            <w:rStyle w:val="ac"/>
+            <w:rFonts w:hint="eastAsia"/>
             <w:noProof/>
           </w:rPr>
           <w:t>设备登录系统</w:t>
@@ -705,7 +702,7 @@
             <w:noProof/>
             <w:webHidden/>
           </w:rPr>
-          <w:instrText xml:space="preserve"> PAGEREF _Toc20336724 \h </w:instrText>
+          <w:instrText xml:space="preserve"> PAGEREF _Toc21470084 \h </w:instrText>
         </w:r>
         <w:r>
           <w:rPr>
@@ -738,7 +735,7 @@
     </w:p>
     <w:p>
       <w:pPr>
-        <w:pStyle w:val="11"/>
+        <w:pStyle w:val="10"/>
         <w:tabs>
           <w:tab w:val="left" w:pos="420"/>
           <w:tab w:val="right" w:leader="dot" w:pos="8296"/>
@@ -748,10 +745,10 @@
           <w:noProof/>
         </w:rPr>
       </w:pPr>
-      <w:hyperlink w:anchor="_Toc20336725" w:history="1">
+      <w:hyperlink w:anchor="_Toc21470085" w:history="1">
         <w:r>
           <w:rPr>
-            <w:rStyle w:val="af3"/>
+            <w:rStyle w:val="ac"/>
             <w:noProof/>
           </w:rPr>
           <w:t>1</w:t>
@@ -765,7 +762,8 @@
         </w:r>
         <w:r>
           <w:rPr>
-            <w:rStyle w:val="af3"/>
+            <w:rStyle w:val="ac"/>
+            <w:rFonts w:hint="eastAsia"/>
             <w:noProof/>
           </w:rPr>
           <w:t>系统简述</w:t>
@@ -789,7 +787,7 @@
             <w:noProof/>
             <w:webHidden/>
           </w:rPr>
-          <w:instrText xml:space="preserve"> PAGEREF _Toc20336725 \h </w:instrText>
+          <w:instrText xml:space="preserve"> PAGEREF _Toc21470085 \h </w:instrText>
         </w:r>
         <w:r>
           <w:rPr>
@@ -822,7 +820,7 @@
     </w:p>
     <w:p>
       <w:pPr>
-        <w:pStyle w:val="11"/>
+        <w:pStyle w:val="10"/>
         <w:tabs>
           <w:tab w:val="left" w:pos="420"/>
           <w:tab w:val="right" w:leader="dot" w:pos="8296"/>
@@ -832,10 +830,10 @@
           <w:noProof/>
         </w:rPr>
       </w:pPr>
-      <w:hyperlink w:anchor="_Toc20336726" w:history="1">
+      <w:hyperlink w:anchor="_Toc21470086" w:history="1">
         <w:r>
           <w:rPr>
-            <w:rStyle w:val="af3"/>
+            <w:rStyle w:val="ac"/>
             <w:noProof/>
           </w:rPr>
           <w:t>2</w:t>
@@ -849,7 +847,8 @@
         </w:r>
         <w:r>
           <w:rPr>
-            <w:rStyle w:val="af3"/>
+            <w:rStyle w:val="ac"/>
+            <w:rFonts w:hint="eastAsia"/>
             <w:noProof/>
           </w:rPr>
           <w:t>开发备注</w:t>
@@ -873,7 +872,7 @@
             <w:noProof/>
             <w:webHidden/>
           </w:rPr>
-          <w:instrText xml:space="preserve"> PAGEREF _Toc20336726 \h </w:instrText>
+          <w:instrText xml:space="preserve"> PAGEREF _Toc21470086 \h </w:instrText>
         </w:r>
         <w:r>
           <w:rPr>
@@ -893,7 +892,7 @@
             <w:noProof/>
             <w:webHidden/>
           </w:rPr>
-          <w:t>1</w:t>
+          <w:t>2</w:t>
         </w:r>
         <w:r>
           <w:rPr>
@@ -906,7 +905,7 @@
     </w:p>
     <w:p>
       <w:pPr>
-        <w:pStyle w:val="11"/>
+        <w:pStyle w:val="10"/>
         <w:tabs>
           <w:tab w:val="left" w:pos="420"/>
           <w:tab w:val="right" w:leader="dot" w:pos="8296"/>
@@ -916,10 +915,10 @@
           <w:noProof/>
         </w:rPr>
       </w:pPr>
-      <w:hyperlink w:anchor="_Toc20336727" w:history="1">
+      <w:hyperlink w:anchor="_Toc21470087" w:history="1">
         <w:r>
           <w:rPr>
-            <w:rStyle w:val="af3"/>
+            <w:rStyle w:val="ac"/>
             <w:noProof/>
           </w:rPr>
           <w:t>3</w:t>
@@ -933,7 +932,8 @@
         </w:r>
         <w:r>
           <w:rPr>
-            <w:rStyle w:val="af3"/>
+            <w:rStyle w:val="ac"/>
+            <w:rFonts w:hint="eastAsia"/>
             <w:noProof/>
           </w:rPr>
           <w:t>系统详解</w:t>
@@ -957,7 +957,7 @@
             <w:noProof/>
             <w:webHidden/>
           </w:rPr>
-          <w:instrText xml:space="preserve"> PAGEREF _Toc20336727 \h </w:instrText>
+          <w:instrText xml:space="preserve"> PAGEREF _Toc21470087 \h </w:instrText>
         </w:r>
         <w:r>
           <w:rPr>
@@ -977,7 +977,7 @@
             <w:noProof/>
             <w:webHidden/>
           </w:rPr>
-          <w:t>1</w:t>
+          <w:t>2</w:t>
         </w:r>
         <w:r>
           <w:rPr>
@@ -990,7 +990,7 @@
     </w:p>
     <w:p>
       <w:pPr>
-        <w:pStyle w:val="21"/>
+        <w:pStyle w:val="20"/>
         <w:tabs>
           <w:tab w:val="left" w:pos="1050"/>
           <w:tab w:val="right" w:leader="dot" w:pos="8296"/>
@@ -1000,10 +1000,10 @@
           <w:noProof/>
         </w:rPr>
       </w:pPr>
-      <w:hyperlink w:anchor="_Toc20336728" w:history="1">
+      <w:hyperlink w:anchor="_Toc21470088" w:history="1">
         <w:r>
           <w:rPr>
-            <w:rStyle w:val="af3"/>
+            <w:rStyle w:val="ac"/>
             <w:noProof/>
           </w:rPr>
           <w:t>3.1</w:t>
@@ -1017,10 +1017,26 @@
         </w:r>
         <w:r>
           <w:rPr>
-            <w:rStyle w:val="af3"/>
+            <w:rStyle w:val="ac"/>
+            <w:rFonts w:hint="eastAsia"/>
             <w:noProof/>
           </w:rPr>
-          <w:t>界面UI设计</w:t>
+          <w:t>界面</w:t>
+        </w:r>
+        <w:r>
+          <w:rPr>
+            <w:rStyle w:val="ac"/>
+            <w:noProof/>
+          </w:rPr>
+          <w:t>UI</w:t>
+        </w:r>
+        <w:r>
+          <w:rPr>
+            <w:rStyle w:val="ac"/>
+            <w:rFonts w:hint="eastAsia"/>
+            <w:noProof/>
+          </w:rPr>
+          <w:t>设计</w:t>
         </w:r>
         <w:r>
           <w:rPr>
@@ -1041,7 +1057,7 @@
             <w:noProof/>
             <w:webHidden/>
           </w:rPr>
-          <w:instrText xml:space="preserve"> PAGEREF _Toc20336728 \h </w:instrText>
+          <w:instrText xml:space="preserve"> PAGEREF _Toc21470088 \h </w:instrText>
         </w:r>
         <w:r>
           <w:rPr>
@@ -1061,7 +1077,7 @@
             <w:noProof/>
             <w:webHidden/>
           </w:rPr>
-          <w:t>1</w:t>
+          <w:t>2</w:t>
         </w:r>
         <w:r>
           <w:rPr>
@@ -1074,7 +1090,7 @@
     </w:p>
     <w:p>
       <w:pPr>
-        <w:pStyle w:val="31"/>
+        <w:pStyle w:val="30"/>
         <w:tabs>
           <w:tab w:val="left" w:pos="1680"/>
           <w:tab w:val="right" w:leader="dot" w:pos="8296"/>
@@ -1084,10 +1100,10 @@
           <w:noProof/>
         </w:rPr>
       </w:pPr>
-      <w:hyperlink w:anchor="_Toc20336729" w:history="1">
+      <w:hyperlink w:anchor="_Toc21470089" w:history="1">
         <w:r>
           <w:rPr>
-            <w:rStyle w:val="af3"/>
+            <w:rStyle w:val="ac"/>
             <w:noProof/>
           </w:rPr>
           <w:t>3.1.1</w:t>
@@ -1101,7 +1117,8 @@
         </w:r>
         <w:r>
           <w:rPr>
-            <w:rStyle w:val="af3"/>
+            <w:rStyle w:val="ac"/>
+            <w:rFonts w:hint="eastAsia"/>
             <w:noProof/>
           </w:rPr>
           <w:t>界面描述</w:t>
@@ -1125,7 +1142,7 @@
             <w:noProof/>
             <w:webHidden/>
           </w:rPr>
-          <w:instrText xml:space="preserve"> PAGEREF _Toc20336729 \h </w:instrText>
+          <w:instrText xml:space="preserve"> PAGEREF _Toc21470089 \h </w:instrText>
         </w:r>
         <w:r>
           <w:rPr>
@@ -1145,7 +1162,7 @@
             <w:noProof/>
             <w:webHidden/>
           </w:rPr>
-          <w:t>1</w:t>
+          <w:t>2</w:t>
         </w:r>
         <w:r>
           <w:rPr>
@@ -1159,7 +1176,6 @@
     <w:p>
       <w:pPr>
         <w:rPr>
-          <w:rFonts w:hint="eastAsia"/>
           <w:sz w:val="24"/>
           <w:szCs w:val="24"/>
         </w:rPr>
@@ -1177,11 +1193,8 @@
     <w:p>
       <w:pPr>
         <w:pStyle w:val="1"/>
-        <w:rPr>
-          <w:rFonts w:hint="eastAsia"/>
-        </w:rPr>
-      </w:pPr>
-      <w:bookmarkStart w:id="4" w:name="_Toc20336725"/>
+      </w:pPr>
+      <w:bookmarkStart w:id="4" w:name="_Toc21470085"/>
       <w:bookmarkEnd w:id="3"/>
       <w:r>
         <w:rPr>
@@ -1193,11 +1206,8 @@
     </w:p>
     <w:p>
       <w:pPr>
-        <w:pStyle w:val="a9"/>
+        <w:pStyle w:val="a6"/>
         <w:ind w:left="420" w:firstLineChars="0" w:firstLine="0"/>
-        <w:rPr>
-          <w:rFonts w:hint="eastAsia"/>
-        </w:rPr>
       </w:pPr>
       <w:r>
         <w:rPr>
@@ -1208,11 +1218,8 @@
     </w:p>
     <w:p>
       <w:pPr>
-        <w:pStyle w:val="a9"/>
+        <w:pStyle w:val="a6"/>
         <w:ind w:left="420" w:firstLineChars="0" w:firstLine="0"/>
-        <w:rPr>
-          <w:rFonts w:hint="eastAsia"/>
-        </w:rPr>
       </w:pPr>
       <w:r>
         <w:rPr>
@@ -1223,7 +1230,7 @@
     </w:p>
     <w:p>
       <w:pPr>
-        <w:pStyle w:val="a9"/>
+        <w:pStyle w:val="a6"/>
         <w:ind w:left="420" w:firstLineChars="0" w:firstLine="0"/>
       </w:pPr>
       <w:r>
@@ -1260,11 +1267,8 @@
     <w:p>
       <w:pPr>
         <w:pStyle w:val="1"/>
-        <w:rPr>
-          <w:rFonts w:hint="eastAsia"/>
-        </w:rPr>
-      </w:pPr>
-      <w:bookmarkStart w:id="5" w:name="_Toc20336726"/>
+      </w:pPr>
+      <w:bookmarkStart w:id="5" w:name="_Toc21470086"/>
       <w:r>
         <w:rPr>
           <w:rFonts w:hint="eastAsia"/>
@@ -1275,11 +1279,8 @@
     </w:p>
     <w:p>
       <w:pPr>
-        <w:pStyle w:val="a9"/>
+        <w:pStyle w:val="a6"/>
         <w:ind w:left="420" w:firstLineChars="0" w:firstLine="0"/>
-        <w:rPr>
-          <w:rFonts w:hint="eastAsia"/>
-        </w:rPr>
       </w:pPr>
       <w:r>
         <w:rPr>
@@ -1297,11 +1298,8 @@
     <w:p>
       <w:pPr>
         <w:pStyle w:val="1"/>
-        <w:rPr>
-          <w:rFonts w:hint="eastAsia"/>
-        </w:rPr>
-      </w:pPr>
-      <w:bookmarkStart w:id="6" w:name="_Toc20336727"/>
+      </w:pPr>
+      <w:bookmarkStart w:id="6" w:name="_Toc21470087"/>
       <w:r>
         <w:rPr>
           <w:rFonts w:hint="eastAsia"/>
@@ -1313,11 +1311,8 @@
     <w:p>
       <w:pPr>
         <w:pStyle w:val="2"/>
-        <w:rPr>
-          <w:rFonts w:hint="eastAsia"/>
-        </w:rPr>
-      </w:pPr>
-      <w:bookmarkStart w:id="7" w:name="_Toc20336728"/>
+      </w:pPr>
+      <w:bookmarkStart w:id="7" w:name="_Toc21470088"/>
       <w:r>
         <w:rPr>
           <w:rFonts w:hint="eastAsia"/>
@@ -1328,11 +1323,8 @@
     </w:p>
     <w:p>
       <w:pPr>
-        <w:pStyle w:val="a9"/>
+        <w:pStyle w:val="a6"/>
         <w:ind w:firstLineChars="0"/>
-        <w:rPr>
-          <w:rFonts w:hint="eastAsia"/>
-        </w:rPr>
       </w:pPr>
       <w:r>
         <w:rPr>
@@ -1358,21 +1350,18 @@
             <v:path o:extrusionok="f" gradientshapeok="t" o:connecttype="rect"/>
             <o:lock v:ext="edit" aspectratio="t"/>
           </v:shapetype>
-          <v:shape id="_x0000_i1027" type="#_x0000_t75" style="width:415.5pt;height:235.5pt" o:ole="">
-            <v:imagedata r:id="rId8" o:title=""/>
+          <v:shape id="_x0000_i1025" type="#_x0000_t75" style="width:415.5pt;height:235.5pt" o:ole="">
+            <v:imagedata r:id="rId9" o:title=""/>
           </v:shape>
-          <o:OLEObject Type="Embed" ProgID="Visio.Drawing.11" ShapeID="_x0000_i1027" DrawAspect="Content" ObjectID="_1630950253" r:id="rId9"/>
+          <o:OLEObject Type="Embed" ProgID="Visio.Drawing.11" ShapeID="_x0000_i1025" DrawAspect="Content" ObjectID="_1632082853" r:id="rId10"/>
         </w:object>
       </w:r>
     </w:p>
     <w:p>
       <w:pPr>
         <w:pStyle w:val="3"/>
-        <w:rPr>
-          <w:rFonts w:hint="eastAsia"/>
-        </w:rPr>
-      </w:pPr>
-      <w:bookmarkStart w:id="8" w:name="_Toc20336729"/>
+      </w:pPr>
+      <w:bookmarkStart w:id="8" w:name="_Toc21470089"/>
       <w:r>
         <w:rPr>
           <w:rFonts w:hint="eastAsia"/>
@@ -1383,11 +1372,8 @@
     </w:p>
     <w:p>
       <w:pPr>
-        <w:pStyle w:val="a9"/>
+        <w:pStyle w:val="a6"/>
         <w:ind w:firstLineChars="0"/>
-        <w:rPr>
-          <w:rFonts w:hint="eastAsia"/>
-        </w:rPr>
       </w:pPr>
       <w:r>
         <w:rPr>
@@ -1418,15 +1404,12 @@
     </w:p>
     <w:p>
       <w:pPr>
-        <w:pStyle w:val="a9"/>
+        <w:pStyle w:val="a6"/>
         <w:numPr>
           <w:ilvl w:val="0"/>
           <w:numId w:val="35"/>
         </w:numPr>
         <w:ind w:firstLineChars="0"/>
-        <w:rPr>
-          <w:rFonts w:hint="eastAsia"/>
-        </w:rPr>
       </w:pPr>
       <w:r>
         <w:rPr>
@@ -1434,18 +1417,17 @@
         </w:rPr>
         <w:t>新设备打开游戏就随机给一个中文名称</w:t>
       </w:r>
-    </w:p>
-    <w:p>
-      <w:pPr>
-        <w:pStyle w:val="a9"/>
+      <w:bookmarkStart w:id="9" w:name="_GoBack"/>
+      <w:bookmarkEnd w:id="9"/>
+    </w:p>
+    <w:p>
+      <w:pPr>
+        <w:pStyle w:val="a6"/>
         <w:numPr>
           <w:ilvl w:val="1"/>
           <w:numId w:val="35"/>
         </w:numPr>
         <w:ind w:firstLineChars="0"/>
-        <w:rPr>
-          <w:rFonts w:hint="eastAsia"/>
-        </w:rPr>
       </w:pPr>
       <w:r>
         <w:rPr>
@@ -1462,15 +1444,12 @@
     </w:p>
     <w:p>
       <w:pPr>
-        <w:pStyle w:val="a9"/>
+        <w:pStyle w:val="a6"/>
         <w:numPr>
           <w:ilvl w:val="2"/>
           <w:numId w:val="35"/>
         </w:numPr>
         <w:ind w:firstLineChars="0"/>
-        <w:rPr>
-          <w:rFonts w:hint="eastAsia"/>
-        </w:rPr>
       </w:pPr>
       <w:r>
         <w:rPr>
@@ -1511,7 +1490,7 @@
     </w:p>
     <w:p>
       <w:pPr>
-        <w:pStyle w:val="a9"/>
+        <w:pStyle w:val="a6"/>
         <w:numPr>
           <w:ilvl w:val="1"/>
           <w:numId w:val="35"/>
@@ -1527,7 +1506,7 @@
     </w:p>
     <w:p>
       <w:pPr>
-        <w:pStyle w:val="a9"/>
+        <w:pStyle w:val="a6"/>
         <w:numPr>
           <w:ilvl w:val="2"/>
           <w:numId w:val="35"/>
@@ -1543,7 +1522,7 @@
     </w:p>
     <w:p>
       <w:pPr>
-        <w:pStyle w:val="a9"/>
+        <w:pStyle w:val="a6"/>
         <w:numPr>
           <w:ilvl w:val="2"/>
           <w:numId w:val="35"/>
@@ -1559,7 +1538,7 @@
     </w:p>
     <w:p>
       <w:pPr>
-        <w:pStyle w:val="a9"/>
+        <w:pStyle w:val="a6"/>
         <w:numPr>
           <w:ilvl w:val="2"/>
           <w:numId w:val="35"/>
@@ -1575,7 +1554,7 @@
     </w:p>
     <w:p>
       <w:pPr>
-        <w:pStyle w:val="a9"/>
+        <w:pStyle w:val="a6"/>
         <w:numPr>
           <w:ilvl w:val="2"/>
           <w:numId w:val="35"/>
@@ -1604,15 +1583,7 @@
         <w:rPr>
           <w:rFonts w:hint="eastAsia"/>
         </w:rPr>
-        <w:t>（开始按钮除外</w:t>
-      </w:r>
-      <w:bookmarkStart w:id="9" w:name="_GoBack"/>
-      <w:bookmarkEnd w:id="9"/>
-      <w:r>
-        <w:rPr>
-          <w:rFonts w:hint="eastAsia"/>
-        </w:rPr>
-        <w:t>）</w:t>
+        <w:t>（开始按钮除外）</w:t>
       </w:r>
       <w:r>
         <w:rPr>
@@ -1623,7 +1594,7 @@
     </w:p>
     <w:p>
       <w:pPr>
-        <w:pStyle w:val="a9"/>
+        <w:pStyle w:val="a6"/>
         <w:numPr>
           <w:ilvl w:val="3"/>
           <w:numId w:val="35"/>
@@ -1645,7 +1616,7 @@
     </w:p>
     <w:p>
       <w:pPr>
-        <w:pStyle w:val="a9"/>
+        <w:pStyle w:val="a6"/>
         <w:numPr>
           <w:ilvl w:val="4"/>
           <w:numId w:val="35"/>
@@ -1661,7 +1632,7 @@
     </w:p>
     <w:p>
       <w:pPr>
-        <w:pStyle w:val="a9"/>
+        <w:pStyle w:val="a6"/>
         <w:numPr>
           <w:ilvl w:val="5"/>
           <w:numId w:val="35"/>
@@ -1677,7 +1648,7 @@
     </w:p>
     <w:p>
       <w:pPr>
-        <w:pStyle w:val="a9"/>
+        <w:pStyle w:val="a6"/>
         <w:numPr>
           <w:ilvl w:val="5"/>
           <w:numId w:val="35"/>
@@ -1693,7 +1664,7 @@
     </w:p>
     <w:p>
       <w:pPr>
-        <w:pStyle w:val="a9"/>
+        <w:pStyle w:val="a6"/>
         <w:numPr>
           <w:ilvl w:val="4"/>
           <w:numId w:val="35"/>
@@ -1709,7 +1680,7 @@
     </w:p>
     <w:p>
       <w:pPr>
-        <w:pStyle w:val="a9"/>
+        <w:pStyle w:val="a6"/>
         <w:numPr>
           <w:ilvl w:val="5"/>
           <w:numId w:val="35"/>
@@ -1725,15 +1696,12 @@
     </w:p>
     <w:p>
       <w:pPr>
-        <w:pStyle w:val="a9"/>
+        <w:pStyle w:val="a6"/>
         <w:numPr>
           <w:ilvl w:val="5"/>
           <w:numId w:val="35"/>
         </w:numPr>
         <w:ind w:firstLineChars="0"/>
-        <w:rPr>
-          <w:rFonts w:hint="eastAsia"/>
-        </w:rPr>
       </w:pPr>
       <w:r>
         <w:rPr>
@@ -1755,7 +1723,7 @@
     </w:p>
     <w:p>
       <w:pPr>
-        <w:pStyle w:val="a9"/>
+        <w:pStyle w:val="a6"/>
         <w:numPr>
           <w:ilvl w:val="0"/>
           <w:numId w:val="35"/>
@@ -1771,7 +1739,7 @@
     </w:p>
     <w:p>
       <w:pPr>
-        <w:pStyle w:val="a9"/>
+        <w:pStyle w:val="a6"/>
         <w:numPr>
           <w:ilvl w:val="1"/>
           <w:numId w:val="35"/>
@@ -1787,7 +1755,7 @@
     </w:p>
     <w:p>
       <w:pPr>
-        <w:pStyle w:val="a9"/>
+        <w:pStyle w:val="a6"/>
         <w:numPr>
           <w:ilvl w:val="2"/>
           <w:numId w:val="35"/>
@@ -1803,7 +1771,7 @@
     </w:p>
     <w:p>
       <w:pPr>
-        <w:pStyle w:val="a9"/>
+        <w:pStyle w:val="a6"/>
         <w:numPr>
           <w:ilvl w:val="2"/>
           <w:numId w:val="35"/>
@@ -1819,7 +1787,7 @@
     </w:p>
     <w:p>
       <w:pPr>
-        <w:pStyle w:val="a9"/>
+        <w:pStyle w:val="a6"/>
         <w:numPr>
           <w:ilvl w:val="1"/>
           <w:numId w:val="35"/>
@@ -1835,7 +1803,7 @@
     </w:p>
     <w:p>
       <w:pPr>
-        <w:pStyle w:val="a9"/>
+        <w:pStyle w:val="a6"/>
         <w:numPr>
           <w:ilvl w:val="2"/>
           <w:numId w:val="35"/>
@@ -1851,7 +1819,7 @@
     </w:p>
     <w:p>
       <w:pPr>
-        <w:pStyle w:val="a9"/>
+        <w:pStyle w:val="a6"/>
         <w:numPr>
           <w:ilvl w:val="2"/>
           <w:numId w:val="35"/>
@@ -1867,7 +1835,7 @@
     </w:p>
     <w:p>
       <w:pPr>
-        <w:pStyle w:val="a9"/>
+        <w:pStyle w:val="a6"/>
         <w:numPr>
           <w:ilvl w:val="1"/>
           <w:numId w:val="35"/>
@@ -1889,7 +1857,7 @@
     </w:p>
     <w:p>
       <w:pPr>
-        <w:pStyle w:val="a9"/>
+        <w:pStyle w:val="a6"/>
         <w:numPr>
           <w:ilvl w:val="2"/>
           <w:numId w:val="35"/>
@@ -1905,7 +1873,7 @@
     </w:p>
     <w:p>
       <w:pPr>
-        <w:pStyle w:val="a9"/>
+        <w:pStyle w:val="a6"/>
         <w:numPr>
           <w:ilvl w:val="3"/>
           <w:numId w:val="35"/>
@@ -1921,15 +1889,12 @@
     </w:p>
     <w:p>
       <w:pPr>
-        <w:pStyle w:val="a9"/>
+        <w:pStyle w:val="a6"/>
         <w:numPr>
           <w:ilvl w:val="3"/>
           <w:numId w:val="35"/>
         </w:numPr>
         <w:ind w:firstLineChars="0"/>
-        <w:rPr>
-          <w:rFonts w:hint="eastAsia"/>
-        </w:rPr>
       </w:pPr>
       <w:r>
         <w:rPr>
@@ -1940,7 +1905,7 @@
     </w:p>
     <w:p>
       <w:pPr>
-        <w:pStyle w:val="a9"/>
+        <w:pStyle w:val="a6"/>
         <w:numPr>
           <w:ilvl w:val="2"/>
           <w:numId w:val="35"/>
@@ -1956,7 +1921,7 @@
     </w:p>
     <w:p>
       <w:pPr>
-        <w:pStyle w:val="a9"/>
+        <w:pStyle w:val="a6"/>
         <w:numPr>
           <w:ilvl w:val="3"/>
           <w:numId w:val="35"/>
@@ -1972,15 +1937,12 @@
     </w:p>
     <w:p>
       <w:pPr>
-        <w:pStyle w:val="a9"/>
+        <w:pStyle w:val="a6"/>
         <w:numPr>
           <w:ilvl w:val="3"/>
           <w:numId w:val="35"/>
         </w:numPr>
         <w:ind w:firstLineChars="0"/>
-        <w:rPr>
-          <w:rFonts w:hint="eastAsia"/>
-        </w:rPr>
       </w:pPr>
       <w:r>
         <w:rPr>
@@ -2002,7 +1964,7 @@
     </w:p>
     <w:p>
       <w:pPr>
-        <w:pStyle w:val="a9"/>
+        <w:pStyle w:val="a6"/>
         <w:numPr>
           <w:ilvl w:val="0"/>
           <w:numId w:val="35"/>
@@ -2036,7 +1998,7 @@
     </w:p>
     <w:p>
       <w:pPr>
-        <w:pStyle w:val="a9"/>
+        <w:pStyle w:val="a6"/>
         <w:numPr>
           <w:ilvl w:val="1"/>
           <w:numId w:val="35"/>
@@ -2058,15 +2020,12 @@
     </w:p>
     <w:p>
       <w:pPr>
-        <w:pStyle w:val="a9"/>
+        <w:pStyle w:val="a6"/>
         <w:numPr>
           <w:ilvl w:val="1"/>
           <w:numId w:val="35"/>
         </w:numPr>
         <w:ind w:firstLineChars="0"/>
-        <w:rPr>
-          <w:rFonts w:hint="eastAsia"/>
-        </w:rPr>
       </w:pPr>
       <w:r>
         <w:rPr>
@@ -2077,11 +2036,8 @@
     </w:p>
     <w:p>
       <w:pPr>
-        <w:pStyle w:val="a9"/>
+        <w:pStyle w:val="a6"/>
         <w:ind w:firstLineChars="0"/>
-        <w:rPr>
-          <w:rFonts w:hint="eastAsia"/>
-        </w:rPr>
       </w:pPr>
       <w:r>
         <w:rPr>
@@ -2092,11 +2048,8 @@
     </w:p>
     <w:p>
       <w:pPr>
-        <w:pStyle w:val="a9"/>
+        <w:pStyle w:val="a6"/>
         <w:ind w:firstLineChars="0"/>
-        <w:rPr>
-          <w:rFonts w:hint="eastAsia"/>
-        </w:rPr>
       </w:pPr>
       <w:r>
         <w:rPr>
@@ -2106,8 +2059,8 @@
       </w:r>
     </w:p>
     <w:sectPr>
-      <w:headerReference w:type="default" r:id="rId10"/>
-      <w:footerReference w:type="default" r:id="rId11"/>
+      <w:headerReference w:type="default" r:id="rId11"/>
+      <w:footerReference w:type="default" r:id="rId12"/>
       <w:pgSz w:w="11906" w:h="16838"/>
       <w:pgMar w:top="1440" w:right="1800" w:bottom="1440" w:left="1800" w:header="851" w:footer="992" w:gutter="0"/>
       <w:cols w:space="425"/>
@@ -2118,7 +2071,7 @@
 </file>
 
 <file path=word/endnotes.xml><?xml version="1.0" encoding="utf-8"?>
-<w:endnotes xmlns:wpc="http://schemas.microsoft.com/office/word/2010/wordprocessingCanvas" xmlns:cx="http://schemas.microsoft.com/office/drawing/2014/chartex" xmlns:mc="http://schemas.openxmlformats.org/markup-compatibility/2006" xmlns:o="urn:schemas-microsoft-com:office:office" xmlns:r="http://schemas.openxmlformats.org/officeDocument/2006/relationships" xmlns:m="http://schemas.openxmlformats.org/officeDocument/2006/math" xmlns:v="urn:schemas-microsoft-com:vml" xmlns:wp14="http://schemas.microsoft.com/office/word/2010/wordprocessingDrawing" xmlns:wp="http://schemas.openxmlformats.org/drawingml/2006/wordprocessingDrawing" xmlns:w10="urn:schemas-microsoft-com:office:word" xmlns:w="http://schemas.openxmlformats.org/wordprocessingml/2006/main" xmlns:w14="http://schemas.microsoft.com/office/word/2010/wordml" xmlns:w15="http://schemas.microsoft.com/office/word/2012/wordml" xmlns:w16se="http://schemas.microsoft.com/office/word/2015/wordml/symex" xmlns:wpg="http://schemas.microsoft.com/office/word/2010/wordprocessingGroup" xmlns:wpi="http://schemas.microsoft.com/office/word/2010/wordprocessingInk" xmlns:wne="http://schemas.microsoft.com/office/word/2006/wordml" xmlns:wps="http://schemas.microsoft.com/office/word/2010/wordprocessingShape" mc:Ignorable="w14 w15 w16se wp14">
+<w:endnotes xmlns:wpc="http://schemas.microsoft.com/office/word/2010/wordprocessingCanvas" xmlns:mc="http://schemas.openxmlformats.org/markup-compatibility/2006" xmlns:o="urn:schemas-microsoft-com:office:office" xmlns:r="http://schemas.openxmlformats.org/officeDocument/2006/relationships" xmlns:m="http://schemas.openxmlformats.org/officeDocument/2006/math" xmlns:v="urn:schemas-microsoft-com:vml" xmlns:wp14="http://schemas.microsoft.com/office/word/2010/wordprocessingDrawing" xmlns:wp="http://schemas.openxmlformats.org/drawingml/2006/wordprocessingDrawing" xmlns:w10="urn:schemas-microsoft-com:office:word" xmlns:w="http://schemas.openxmlformats.org/wordprocessingml/2006/main" xmlns:w14="http://schemas.microsoft.com/office/word/2010/wordml" xmlns:wpg="http://schemas.microsoft.com/office/word/2010/wordprocessingGroup" xmlns:wpi="http://schemas.microsoft.com/office/word/2010/wordprocessingInk" xmlns:wne="http://schemas.microsoft.com/office/word/2006/wordml" xmlns:wps="http://schemas.microsoft.com/office/word/2010/wordprocessingShape" mc:Ignorable="w14 wp14">
   <w:endnote w:type="separator" w:id="-1">
     <w:p>
       <w:r>
@@ -2137,10 +2090,10 @@
 </file>
 
 <file path=word/footer1.xml><?xml version="1.0" encoding="utf-8"?>
-<w:ftr xmlns:wpc="http://schemas.microsoft.com/office/word/2010/wordprocessingCanvas" xmlns:cx="http://schemas.microsoft.com/office/drawing/2014/chartex" xmlns:mc="http://schemas.openxmlformats.org/markup-compatibility/2006" xmlns:o="urn:schemas-microsoft-com:office:office" xmlns:r="http://schemas.openxmlformats.org/officeDocument/2006/relationships" xmlns:m="http://schemas.openxmlformats.org/officeDocument/2006/math" xmlns:v="urn:schemas-microsoft-com:vml" xmlns:wp14="http://schemas.microsoft.com/office/word/2010/wordprocessingDrawing" xmlns:wp="http://schemas.openxmlformats.org/drawingml/2006/wordprocessingDrawing" xmlns:w10="urn:schemas-microsoft-com:office:word" xmlns:w="http://schemas.openxmlformats.org/wordprocessingml/2006/main" xmlns:w14="http://schemas.microsoft.com/office/word/2010/wordml" xmlns:w15="http://schemas.microsoft.com/office/word/2012/wordml" xmlns:w16se="http://schemas.microsoft.com/office/word/2015/wordml/symex" xmlns:wpg="http://schemas.microsoft.com/office/word/2010/wordprocessingGroup" xmlns:wpi="http://schemas.microsoft.com/office/word/2010/wordprocessingInk" xmlns:wne="http://schemas.microsoft.com/office/word/2006/wordml" xmlns:wps="http://schemas.microsoft.com/office/word/2010/wordprocessingShape" mc:Ignorable="w14 w15 w16se wp14">
+<w:ftr xmlns:wpc="http://schemas.microsoft.com/office/word/2010/wordprocessingCanvas" xmlns:mc="http://schemas.openxmlformats.org/markup-compatibility/2006" xmlns:o="urn:schemas-microsoft-com:office:office" xmlns:r="http://schemas.openxmlformats.org/officeDocument/2006/relationships" xmlns:m="http://schemas.openxmlformats.org/officeDocument/2006/math" xmlns:v="urn:schemas-microsoft-com:vml" xmlns:wp14="http://schemas.microsoft.com/office/word/2010/wordprocessingDrawing" xmlns:wp="http://schemas.openxmlformats.org/drawingml/2006/wordprocessingDrawing" xmlns:w10="urn:schemas-microsoft-com:office:word" xmlns:w="http://schemas.openxmlformats.org/wordprocessingml/2006/main" xmlns:w14="http://schemas.microsoft.com/office/word/2010/wordml" xmlns:wpg="http://schemas.microsoft.com/office/word/2010/wordprocessingGroup" xmlns:wpi="http://schemas.microsoft.com/office/word/2010/wordprocessingInk" xmlns:wne="http://schemas.microsoft.com/office/word/2006/wordml" xmlns:wps="http://schemas.microsoft.com/office/word/2010/wordprocessingShape" mc:Ignorable="w14 wp14">
   <w:p>
     <w:pPr>
-      <w:pStyle w:val="a5"/>
+      <w:pStyle w:val="a4"/>
       <w:jc w:val="right"/>
     </w:pPr>
     <w:r>
@@ -2184,7 +2137,13 @@
       <w:rPr>
         <w:lang w:val="zh-CN"/>
       </w:rPr>
-      <w:t xml:space="preserve"> / </w:t>
+      <w:t xml:space="preserve"> </w:t>
+    </w:r>
+    <w:r>
+      <w:rPr>
+        <w:lang w:val="zh-CN"/>
+      </w:rPr>
+      <w:t xml:space="preserve">/ </w:t>
     </w:r>
     <w:r>
       <w:rPr>
@@ -2220,7 +2179,7 @@
   </w:p>
   <w:p>
     <w:pPr>
-      <w:pStyle w:val="a5"/>
+      <w:pStyle w:val="a4"/>
       <w:jc w:val="center"/>
     </w:pPr>
   </w:p>
@@ -2228,7 +2187,7 @@
 </file>
 
 <file path=word/footnotes.xml><?xml version="1.0" encoding="utf-8"?>
-<w:footnotes xmlns:wpc="http://schemas.microsoft.com/office/word/2010/wordprocessingCanvas" xmlns:cx="http://schemas.microsoft.com/office/drawing/2014/chartex" xmlns:mc="http://schemas.openxmlformats.org/markup-compatibility/2006" xmlns:o="urn:schemas-microsoft-com:office:office" xmlns:r="http://schemas.openxmlformats.org/officeDocument/2006/relationships" xmlns:m="http://schemas.openxmlformats.org/officeDocument/2006/math" xmlns:v="urn:schemas-microsoft-com:vml" xmlns:wp14="http://schemas.microsoft.com/office/word/2010/wordprocessingDrawing" xmlns:wp="http://schemas.openxmlformats.org/drawingml/2006/wordprocessingDrawing" xmlns:w10="urn:schemas-microsoft-com:office:word" xmlns:w="http://schemas.openxmlformats.org/wordprocessingml/2006/main" xmlns:w14="http://schemas.microsoft.com/office/word/2010/wordml" xmlns:w15="http://schemas.microsoft.com/office/word/2012/wordml" xmlns:w16se="http://schemas.microsoft.com/office/word/2015/wordml/symex" xmlns:wpg="http://schemas.microsoft.com/office/word/2010/wordprocessingGroup" xmlns:wpi="http://schemas.microsoft.com/office/word/2010/wordprocessingInk" xmlns:wne="http://schemas.microsoft.com/office/word/2006/wordml" xmlns:wps="http://schemas.microsoft.com/office/word/2010/wordprocessingShape" mc:Ignorable="w14 w15 w16se wp14">
+<w:footnotes xmlns:wpc="http://schemas.microsoft.com/office/word/2010/wordprocessingCanvas" xmlns:mc="http://schemas.openxmlformats.org/markup-compatibility/2006" xmlns:o="urn:schemas-microsoft-com:office:office" xmlns:r="http://schemas.openxmlformats.org/officeDocument/2006/relationships" xmlns:m="http://schemas.openxmlformats.org/officeDocument/2006/math" xmlns:v="urn:schemas-microsoft-com:vml" xmlns:wp14="http://schemas.microsoft.com/office/word/2010/wordprocessingDrawing" xmlns:wp="http://schemas.openxmlformats.org/drawingml/2006/wordprocessingDrawing" xmlns:w10="urn:schemas-microsoft-com:office:word" xmlns:w="http://schemas.openxmlformats.org/wordprocessingml/2006/main" xmlns:w14="http://schemas.microsoft.com/office/word/2010/wordml" xmlns:wpg="http://schemas.microsoft.com/office/word/2010/wordprocessingGroup" xmlns:wpi="http://schemas.microsoft.com/office/word/2010/wordprocessingInk" xmlns:wne="http://schemas.microsoft.com/office/word/2006/wordml" xmlns:wps="http://schemas.microsoft.com/office/word/2010/wordprocessingShape" mc:Ignorable="w14 wp14">
   <w:footnote w:type="separator" w:id="-1">
     <w:p>
       <w:r>
@@ -2247,7 +2206,7 @@
 </file>
 
 <file path=word/header1.xml><?xml version="1.0" encoding="utf-8"?>
-<w:hdr xmlns:wpc="http://schemas.microsoft.com/office/word/2010/wordprocessingCanvas" xmlns:cx="http://schemas.microsoft.com/office/drawing/2014/chartex" xmlns:mc="http://schemas.openxmlformats.org/markup-compatibility/2006" xmlns:o="urn:schemas-microsoft-com:office:office" xmlns:r="http://schemas.openxmlformats.org/officeDocument/2006/relationships" xmlns:m="http://schemas.openxmlformats.org/officeDocument/2006/math" xmlns:v="urn:schemas-microsoft-com:vml" xmlns:wp14="http://schemas.microsoft.com/office/word/2010/wordprocessingDrawing" xmlns:wp="http://schemas.openxmlformats.org/drawingml/2006/wordprocessingDrawing" xmlns:w10="urn:schemas-microsoft-com:office:word" xmlns:w="http://schemas.openxmlformats.org/wordprocessingml/2006/main" xmlns:w14="http://schemas.microsoft.com/office/word/2010/wordml" xmlns:w15="http://schemas.microsoft.com/office/word/2012/wordml" xmlns:w16se="http://schemas.microsoft.com/office/word/2015/wordml/symex" xmlns:wpg="http://schemas.microsoft.com/office/word/2010/wordprocessingGroup" xmlns:wpi="http://schemas.microsoft.com/office/word/2010/wordprocessingInk" xmlns:wne="http://schemas.microsoft.com/office/word/2006/wordml" xmlns:wps="http://schemas.microsoft.com/office/word/2010/wordprocessingShape" mc:Ignorable="w14 w15 w16se wp14">
+<w:hdr xmlns:wpc="http://schemas.microsoft.com/office/word/2010/wordprocessingCanvas" xmlns:mc="http://schemas.openxmlformats.org/markup-compatibility/2006" xmlns:o="urn:schemas-microsoft-com:office:office" xmlns:r="http://schemas.openxmlformats.org/officeDocument/2006/relationships" xmlns:m="http://schemas.openxmlformats.org/officeDocument/2006/math" xmlns:v="urn:schemas-microsoft-com:vml" xmlns:wp14="http://schemas.microsoft.com/office/word/2010/wordprocessingDrawing" xmlns:wp="http://schemas.openxmlformats.org/drawingml/2006/wordprocessingDrawing" xmlns:w10="urn:schemas-microsoft-com:office:word" xmlns:w="http://schemas.openxmlformats.org/wordprocessingml/2006/main" xmlns:w14="http://schemas.microsoft.com/office/word/2010/wordml" xmlns:wpg="http://schemas.microsoft.com/office/word/2010/wordprocessingGroup" xmlns:wpi="http://schemas.microsoft.com/office/word/2010/wordprocessingInk" xmlns:wne="http://schemas.microsoft.com/office/word/2006/wordml" xmlns:wps="http://schemas.microsoft.com/office/word/2010/wordprocessingShape" mc:Ignorable="w14 wp14">
   <w:p>
     <w:pPr>
       <w:pStyle w:val="a3"/>
@@ -2301,8 +2260,8 @@
 </file>
 
 <file path=word/numbering.xml><?xml version="1.0" encoding="utf-8"?>
-<w:numbering xmlns:wpc="http://schemas.microsoft.com/office/word/2010/wordprocessingCanvas" xmlns:cx="http://schemas.microsoft.com/office/drawing/2014/chartex" xmlns:mc="http://schemas.openxmlformats.org/markup-compatibility/2006" xmlns:o="urn:schemas-microsoft-com:office:office" xmlns:r="http://schemas.openxmlformats.org/officeDocument/2006/relationships" xmlns:m="http://schemas.openxmlformats.org/officeDocument/2006/math" xmlns:v="urn:schemas-microsoft-com:vml" xmlns:wp14="http://schemas.microsoft.com/office/word/2010/wordprocessingDrawing" xmlns:wp="http://schemas.openxmlformats.org/drawingml/2006/wordprocessingDrawing" xmlns:w10="urn:schemas-microsoft-com:office:word" xmlns:w="http://schemas.openxmlformats.org/wordprocessingml/2006/main" xmlns:w14="http://schemas.microsoft.com/office/word/2010/wordml" xmlns:w15="http://schemas.microsoft.com/office/word/2012/wordml" xmlns:w16se="http://schemas.microsoft.com/office/word/2015/wordml/symex" xmlns:wpg="http://schemas.microsoft.com/office/word/2010/wordprocessingGroup" xmlns:wpi="http://schemas.microsoft.com/office/word/2010/wordprocessingInk" xmlns:wne="http://schemas.microsoft.com/office/word/2006/wordml" xmlns:wps="http://schemas.microsoft.com/office/word/2010/wordprocessingShape" mc:Ignorable="w14 w15 w16se wp14">
-  <w:abstractNum w:abstractNumId="0" w15:restartNumberingAfterBreak="0">
+<w:numbering xmlns:wpc="http://schemas.microsoft.com/office/word/2010/wordprocessingCanvas" xmlns:mc="http://schemas.openxmlformats.org/markup-compatibility/2006" xmlns:o="urn:schemas-microsoft-com:office:office" xmlns:r="http://schemas.openxmlformats.org/officeDocument/2006/relationships" xmlns:m="http://schemas.openxmlformats.org/officeDocument/2006/math" xmlns:v="urn:schemas-microsoft-com:vml" xmlns:wp14="http://schemas.microsoft.com/office/word/2010/wordprocessingDrawing" xmlns:wp="http://schemas.openxmlformats.org/drawingml/2006/wordprocessingDrawing" xmlns:w10="urn:schemas-microsoft-com:office:word" xmlns:w="http://schemas.openxmlformats.org/wordprocessingml/2006/main" xmlns:w14="http://schemas.microsoft.com/office/word/2010/wordml" xmlns:wpg="http://schemas.microsoft.com/office/word/2010/wordprocessingGroup" xmlns:wpi="http://schemas.microsoft.com/office/word/2010/wordprocessingInk" xmlns:wne="http://schemas.microsoft.com/office/word/2006/wordml" xmlns:wps="http://schemas.microsoft.com/office/word/2010/wordprocessingShape" mc:Ignorable="w14 wp14">
+  <w:abstractNum w:abstractNumId="0">
     <w:nsid w:val="013E46FB"/>
     <w:multiLevelType w:val="hybridMultilevel"/>
     <w:tmpl w:val="51BC082A"/>
@@ -2391,7 +2350,7 @@
       </w:pPr>
     </w:lvl>
   </w:abstractNum>
-  <w:abstractNum w:abstractNumId="1" w15:restartNumberingAfterBreak="0">
+  <w:abstractNum w:abstractNumId="1">
     <w:nsid w:val="02605388"/>
     <w:multiLevelType w:val="multilevel"/>
     <w:tmpl w:val="C7464ABC"/>
@@ -2504,7 +2463,7 @@
       </w:rPr>
     </w:lvl>
   </w:abstractNum>
-  <w:abstractNum w:abstractNumId="2" w15:restartNumberingAfterBreak="0">
+  <w:abstractNum w:abstractNumId="2">
     <w:nsid w:val="04433410"/>
     <w:multiLevelType w:val="hybridMultilevel"/>
     <w:tmpl w:val="FE1E74D6"/>
@@ -2590,7 +2549,7 @@
       </w:pPr>
     </w:lvl>
   </w:abstractNum>
-  <w:abstractNum w:abstractNumId="3" w15:restartNumberingAfterBreak="0">
+  <w:abstractNum w:abstractNumId="3">
     <w:nsid w:val="0AFC24C7"/>
     <w:multiLevelType w:val="hybridMultilevel"/>
     <w:tmpl w:val="51BC082A"/>
@@ -2679,7 +2638,7 @@
       </w:pPr>
     </w:lvl>
   </w:abstractNum>
-  <w:abstractNum w:abstractNumId="4" w15:restartNumberingAfterBreak="0">
+  <w:abstractNum w:abstractNumId="4">
     <w:nsid w:val="10F40F55"/>
     <w:multiLevelType w:val="hybridMultilevel"/>
     <w:tmpl w:val="7AA0D96C"/>
@@ -2768,7 +2727,7 @@
       </w:pPr>
     </w:lvl>
   </w:abstractNum>
-  <w:abstractNum w:abstractNumId="5" w15:restartNumberingAfterBreak="0">
+  <w:abstractNum w:abstractNumId="5">
     <w:nsid w:val="17B94B49"/>
     <w:multiLevelType w:val="multilevel"/>
     <w:tmpl w:val="C7464ABC"/>
@@ -2881,7 +2840,7 @@
       </w:rPr>
     </w:lvl>
   </w:abstractNum>
-  <w:abstractNum w:abstractNumId="6" w15:restartNumberingAfterBreak="0">
+  <w:abstractNum w:abstractNumId="6">
     <w:nsid w:val="1C452EFE"/>
     <w:multiLevelType w:val="hybridMultilevel"/>
     <w:tmpl w:val="200CF398"/>
@@ -2970,7 +2929,7 @@
       </w:pPr>
     </w:lvl>
   </w:abstractNum>
-  <w:abstractNum w:abstractNumId="7" w15:restartNumberingAfterBreak="0">
+  <w:abstractNum w:abstractNumId="7">
     <w:nsid w:val="23C15C62"/>
     <w:multiLevelType w:val="multilevel"/>
     <w:tmpl w:val="D806D744"/>
@@ -3065,7 +3024,7 @@
       </w:pPr>
     </w:lvl>
   </w:abstractNum>
-  <w:abstractNum w:abstractNumId="8" w15:restartNumberingAfterBreak="0">
+  <w:abstractNum w:abstractNumId="8">
     <w:nsid w:val="36E05D95"/>
     <w:multiLevelType w:val="hybridMultilevel"/>
     <w:tmpl w:val="51BC082A"/>
@@ -3154,7 +3113,7 @@
       </w:pPr>
     </w:lvl>
   </w:abstractNum>
-  <w:abstractNum w:abstractNumId="9" w15:restartNumberingAfterBreak="0">
+  <w:abstractNum w:abstractNumId="9">
     <w:nsid w:val="39E77FCD"/>
     <w:multiLevelType w:val="hybridMultilevel"/>
     <w:tmpl w:val="C2F6ECE6"/>
@@ -3243,7 +3202,7 @@
       </w:pPr>
     </w:lvl>
   </w:abstractNum>
-  <w:abstractNum w:abstractNumId="10" w15:restartNumberingAfterBreak="0">
+  <w:abstractNum w:abstractNumId="10">
     <w:nsid w:val="447A382B"/>
     <w:multiLevelType w:val="hybridMultilevel"/>
     <w:tmpl w:val="7F4AA05C"/>
@@ -3332,7 +3291,7 @@
       </w:pPr>
     </w:lvl>
   </w:abstractNum>
-  <w:abstractNum w:abstractNumId="11" w15:restartNumberingAfterBreak="0">
+  <w:abstractNum w:abstractNumId="11">
     <w:nsid w:val="48AC2838"/>
     <w:multiLevelType w:val="hybridMultilevel"/>
     <w:tmpl w:val="200CF398"/>
@@ -3421,7 +3380,7 @@
       </w:pPr>
     </w:lvl>
   </w:abstractNum>
-  <w:abstractNum w:abstractNumId="12" w15:restartNumberingAfterBreak="0">
+  <w:abstractNum w:abstractNumId="12">
     <w:nsid w:val="4DC122E9"/>
     <w:multiLevelType w:val="hybridMultilevel"/>
     <w:tmpl w:val="1396E7F2"/>
@@ -3510,7 +3469,7 @@
       </w:pPr>
     </w:lvl>
   </w:abstractNum>
-  <w:abstractNum w:abstractNumId="13" w15:restartNumberingAfterBreak="0">
+  <w:abstractNum w:abstractNumId="13">
     <w:nsid w:val="5353528B"/>
     <w:multiLevelType w:val="hybridMultilevel"/>
     <w:tmpl w:val="7D3C0B46"/>
@@ -3599,7 +3558,7 @@
       </w:pPr>
     </w:lvl>
   </w:abstractNum>
-  <w:abstractNum w:abstractNumId="14" w15:restartNumberingAfterBreak="0">
+  <w:abstractNum w:abstractNumId="14">
     <w:nsid w:val="54AE5811"/>
     <w:multiLevelType w:val="hybridMultilevel"/>
     <w:tmpl w:val="7D3C0B46"/>
@@ -3688,7 +3647,7 @@
       </w:pPr>
     </w:lvl>
   </w:abstractNum>
-  <w:abstractNum w:abstractNumId="15" w15:restartNumberingAfterBreak="0">
+  <w:abstractNum w:abstractNumId="15">
     <w:nsid w:val="596E0A7D"/>
     <w:multiLevelType w:val="hybridMultilevel"/>
     <w:tmpl w:val="69380734"/>
@@ -3801,7 +3760,7 @@
       </w:rPr>
     </w:lvl>
   </w:abstractNum>
-  <w:abstractNum w:abstractNumId="16" w15:restartNumberingAfterBreak="0">
+  <w:abstractNum w:abstractNumId="16">
     <w:nsid w:val="5A036B0B"/>
     <w:multiLevelType w:val="hybridMultilevel"/>
     <w:tmpl w:val="EEA6F28A"/>
@@ -3890,7 +3849,7 @@
       </w:pPr>
     </w:lvl>
   </w:abstractNum>
-  <w:abstractNum w:abstractNumId="17" w15:restartNumberingAfterBreak="0">
+  <w:abstractNum w:abstractNumId="17">
     <w:nsid w:val="5DA436AB"/>
     <w:multiLevelType w:val="hybridMultilevel"/>
     <w:tmpl w:val="6DB07FA0"/>
@@ -3979,7 +3938,7 @@
       </w:pPr>
     </w:lvl>
   </w:abstractNum>
-  <w:abstractNum w:abstractNumId="18" w15:restartNumberingAfterBreak="0">
+  <w:abstractNum w:abstractNumId="18">
     <w:nsid w:val="5DBD7162"/>
     <w:multiLevelType w:val="hybridMultilevel"/>
     <w:tmpl w:val="41EC6470"/>
@@ -4068,7 +4027,7 @@
       </w:pPr>
     </w:lvl>
   </w:abstractNum>
-  <w:abstractNum w:abstractNumId="19" w15:restartNumberingAfterBreak="0">
+  <w:abstractNum w:abstractNumId="19">
     <w:nsid w:val="6C3B64A1"/>
     <w:multiLevelType w:val="hybridMultilevel"/>
     <w:tmpl w:val="D00E5254"/>
@@ -4157,7 +4116,7 @@
       </w:pPr>
     </w:lvl>
   </w:abstractNum>
-  <w:abstractNum w:abstractNumId="20" w15:restartNumberingAfterBreak="0">
+  <w:abstractNum w:abstractNumId="20">
     <w:nsid w:val="732B12C4"/>
     <w:multiLevelType w:val="multilevel"/>
     <w:tmpl w:val="8B7C75AA"/>
@@ -4270,7 +4229,7 @@
       </w:rPr>
     </w:lvl>
   </w:abstractNum>
-  <w:abstractNum w:abstractNumId="21" w15:restartNumberingAfterBreak="0">
+  <w:abstractNum w:abstractNumId="21">
     <w:nsid w:val="75713751"/>
     <w:multiLevelType w:val="hybridMultilevel"/>
     <w:tmpl w:val="51BC082A"/>
@@ -4359,7 +4318,7 @@
       </w:pPr>
     </w:lvl>
   </w:abstractNum>
-  <w:abstractNum w:abstractNumId="22" w15:restartNumberingAfterBreak="0">
+  <w:abstractNum w:abstractNumId="22">
     <w:nsid w:val="7A8C13CB"/>
     <w:multiLevelType w:val="hybridMultilevel"/>
     <w:tmpl w:val="26C483F8"/>
@@ -4611,7 +4570,7 @@
 </file>
 
 <file path=word/styles.xml><?xml version="1.0" encoding="utf-8"?>
-<w:styles xmlns:mc="http://schemas.openxmlformats.org/markup-compatibility/2006" xmlns:r="http://schemas.openxmlformats.org/officeDocument/2006/relationships" xmlns:w="http://schemas.openxmlformats.org/wordprocessingml/2006/main" xmlns:w14="http://schemas.microsoft.com/office/word/2010/wordml" xmlns:w15="http://schemas.microsoft.com/office/word/2012/wordml" xmlns:w16se="http://schemas.microsoft.com/office/word/2015/wordml/symex" mc:Ignorable="w14 w15 w16se">
+<w:styles xmlns:mc="http://schemas.openxmlformats.org/markup-compatibility/2006" xmlns:r="http://schemas.openxmlformats.org/officeDocument/2006/relationships" xmlns:w="http://schemas.openxmlformats.org/wordprocessingml/2006/main" xmlns:w14="http://schemas.microsoft.com/office/word/2010/wordml" mc:Ignorable="w14">
   <w:docDefaults>
     <w:rPrDefault>
       <w:rPr>
@@ -4621,378 +4580,144 @@
     </w:rPrDefault>
     <w:pPrDefault/>
   </w:docDefaults>
-  <w:latentStyles w:defLockedState="0" w:defUIPriority="99" w:defSemiHidden="0" w:defUnhideWhenUsed="0" w:defQFormat="0" w:count="371">
-    <w:lsdException w:name="Normal" w:uiPriority="0" w:qFormat="1"/>
-    <w:lsdException w:name="heading 1" w:uiPriority="9" w:qFormat="1"/>
-    <w:lsdException w:name="heading 2" w:semiHidden="1" w:uiPriority="9" w:unhideWhenUsed="1" w:qFormat="1"/>
-    <w:lsdException w:name="heading 3" w:semiHidden="1" w:uiPriority="9" w:unhideWhenUsed="1" w:qFormat="1"/>
-    <w:lsdException w:name="heading 4" w:semiHidden="1" w:uiPriority="9" w:unhideWhenUsed="1" w:qFormat="1"/>
-    <w:lsdException w:name="heading 5" w:semiHidden="1" w:uiPriority="9" w:unhideWhenUsed="1" w:qFormat="1"/>
-    <w:lsdException w:name="heading 6" w:semiHidden="1" w:uiPriority="9" w:unhideWhenUsed="1" w:qFormat="1"/>
-    <w:lsdException w:name="heading 7" w:semiHidden="1" w:uiPriority="9" w:unhideWhenUsed="1" w:qFormat="1"/>
-    <w:lsdException w:name="heading 8" w:semiHidden="1" w:uiPriority="9" w:unhideWhenUsed="1" w:qFormat="1"/>
-    <w:lsdException w:name="heading 9" w:semiHidden="1" w:uiPriority="9" w:unhideWhenUsed="1" w:qFormat="1"/>
-    <w:lsdException w:name="index 1" w:semiHidden="1" w:unhideWhenUsed="1"/>
-    <w:lsdException w:name="index 2" w:semiHidden="1" w:unhideWhenUsed="1"/>
-    <w:lsdException w:name="index 3" w:semiHidden="1" w:unhideWhenUsed="1"/>
-    <w:lsdException w:name="index 4" w:semiHidden="1" w:unhideWhenUsed="1"/>
-    <w:lsdException w:name="index 5" w:semiHidden="1" w:unhideWhenUsed="1"/>
-    <w:lsdException w:name="index 6" w:semiHidden="1" w:unhideWhenUsed="1"/>
-    <w:lsdException w:name="index 7" w:semiHidden="1" w:unhideWhenUsed="1"/>
-    <w:lsdException w:name="index 8" w:semiHidden="1" w:unhideWhenUsed="1"/>
-    <w:lsdException w:name="index 9" w:semiHidden="1" w:unhideWhenUsed="1"/>
-    <w:lsdException w:name="toc 1" w:semiHidden="1" w:uiPriority="39" w:unhideWhenUsed="1"/>
-    <w:lsdException w:name="toc 2" w:semiHidden="1" w:uiPriority="39" w:unhideWhenUsed="1"/>
-    <w:lsdException w:name="toc 3" w:semiHidden="1" w:uiPriority="39" w:unhideWhenUsed="1"/>
-    <w:lsdException w:name="toc 4" w:semiHidden="1" w:uiPriority="39" w:unhideWhenUsed="1"/>
-    <w:lsdException w:name="toc 5" w:semiHidden="1" w:uiPriority="39" w:unhideWhenUsed="1"/>
-    <w:lsdException w:name="toc 6" w:semiHidden="1" w:uiPriority="39" w:unhideWhenUsed="1"/>
-    <w:lsdException w:name="toc 7" w:semiHidden="1" w:uiPriority="39" w:unhideWhenUsed="1"/>
-    <w:lsdException w:name="toc 8" w:semiHidden="1" w:uiPriority="39" w:unhideWhenUsed="1"/>
-    <w:lsdException w:name="toc 9" w:semiHidden="1" w:uiPriority="39" w:unhideWhenUsed="1"/>
-    <w:lsdException w:name="Normal Indent" w:semiHidden="1" w:unhideWhenUsed="1"/>
-    <w:lsdException w:name="footnote text" w:semiHidden="1" w:unhideWhenUsed="1"/>
-    <w:lsdException w:name="annotation text" w:semiHidden="1" w:unhideWhenUsed="1"/>
-    <w:lsdException w:name="header" w:semiHidden="1" w:unhideWhenUsed="1"/>
-    <w:lsdException w:name="footer" w:semiHidden="1" w:unhideWhenUsed="1"/>
-    <w:lsdException w:name="index heading" w:semiHidden="1" w:unhideWhenUsed="1"/>
-    <w:lsdException w:name="caption" w:semiHidden="1" w:uiPriority="35" w:unhideWhenUsed="1" w:qFormat="1"/>
-    <w:lsdException w:name="table of figures" w:semiHidden="1" w:unhideWhenUsed="1"/>
-    <w:lsdException w:name="envelope address" w:semiHidden="1" w:unhideWhenUsed="1"/>
-    <w:lsdException w:name="envelope return" w:semiHidden="1" w:unhideWhenUsed="1"/>
-    <w:lsdException w:name="footnote reference" w:semiHidden="1" w:unhideWhenUsed="1"/>
-    <w:lsdException w:name="annotation reference" w:semiHidden="1" w:unhideWhenUsed="1"/>
-    <w:lsdException w:name="line number" w:semiHidden="1" w:unhideWhenUsed="1"/>
-    <w:lsdException w:name="page number" w:semiHidden="1" w:unhideWhenUsed="1"/>
-    <w:lsdException w:name="endnote reference" w:semiHidden="1" w:unhideWhenUsed="1"/>
-    <w:lsdException w:name="endnote text" w:semiHidden="1" w:unhideWhenUsed="1"/>
-    <w:lsdException w:name="table of authorities" w:semiHidden="1" w:unhideWhenUsed="1"/>
-    <w:lsdException w:name="macro" w:semiHidden="1" w:unhideWhenUsed="1"/>
-    <w:lsdException w:name="toa heading" w:semiHidden="1" w:unhideWhenUsed="1"/>
-    <w:lsdException w:name="List" w:semiHidden="1" w:unhideWhenUsed="1"/>
-    <w:lsdException w:name="List Bullet" w:semiHidden="1" w:unhideWhenUsed="1"/>
-    <w:lsdException w:name="List Number" w:semiHidden="1" w:unhideWhenUsed="1"/>
-    <w:lsdException w:name="List 2" w:semiHidden="1" w:unhideWhenUsed="1"/>
-    <w:lsdException w:name="List 3" w:semiHidden="1" w:unhideWhenUsed="1"/>
-    <w:lsdException w:name="List 4" w:semiHidden="1" w:unhideWhenUsed="1"/>
-    <w:lsdException w:name="List 5" w:semiHidden="1" w:unhideWhenUsed="1"/>
-    <w:lsdException w:name="List Bullet 2" w:semiHidden="1" w:unhideWhenUsed="1"/>
-    <w:lsdException w:name="List Bullet 3" w:semiHidden="1" w:unhideWhenUsed="1"/>
-    <w:lsdException w:name="List Bullet 4" w:semiHidden="1" w:unhideWhenUsed="1"/>
-    <w:lsdException w:name="List Bullet 5" w:semiHidden="1" w:unhideWhenUsed="1"/>
-    <w:lsdException w:name="List Number 2" w:semiHidden="1" w:unhideWhenUsed="1"/>
-    <w:lsdException w:name="List Number 3" w:semiHidden="1" w:unhideWhenUsed="1"/>
-    <w:lsdException w:name="List Number 4" w:semiHidden="1" w:unhideWhenUsed="1"/>
-    <w:lsdException w:name="List Number 5" w:semiHidden="1" w:unhideWhenUsed="1"/>
-    <w:lsdException w:name="Title" w:uiPriority="10" w:qFormat="1"/>
-    <w:lsdException w:name="Closing" w:semiHidden="1" w:unhideWhenUsed="1"/>
-    <w:lsdException w:name="Signature" w:semiHidden="1" w:unhideWhenUsed="1"/>
-    <w:lsdException w:name="Default Paragraph Font" w:semiHidden="1" w:uiPriority="1" w:unhideWhenUsed="1"/>
-    <w:lsdException w:name="Body Text" w:semiHidden="1" w:unhideWhenUsed="1"/>
-    <w:lsdException w:name="Body Text Indent" w:semiHidden="1" w:unhideWhenUsed="1"/>
-    <w:lsdException w:name="List Continue" w:semiHidden="1" w:unhideWhenUsed="1"/>
-    <w:lsdException w:name="List Continue 2" w:semiHidden="1" w:unhideWhenUsed="1"/>
-    <w:lsdException w:name="List Continue 3" w:semiHidden="1" w:unhideWhenUsed="1"/>
-    <w:lsdException w:name="List Continue 4" w:semiHidden="1" w:unhideWhenUsed="1"/>
-    <w:lsdException w:name="List Continue 5" w:semiHidden="1" w:unhideWhenUsed="1"/>
-    <w:lsdException w:name="Message Header" w:semiHidden="1" w:unhideWhenUsed="1"/>
-    <w:lsdException w:name="Subtitle" w:uiPriority="11" w:qFormat="1"/>
-    <w:lsdException w:name="Salutation" w:semiHidden="1" w:unhideWhenUsed="1"/>
-    <w:lsdException w:name="Date" w:semiHidden="1" w:unhideWhenUsed="1"/>
-    <w:lsdException w:name="Body Text First Indent" w:semiHidden="1" w:unhideWhenUsed="1"/>
-    <w:lsdException w:name="Body Text First Indent 2" w:semiHidden="1" w:unhideWhenUsed="1"/>
-    <w:lsdException w:name="Note Heading" w:semiHidden="1" w:unhideWhenUsed="1"/>
-    <w:lsdException w:name="Body Text 2" w:semiHidden="1" w:unhideWhenUsed="1"/>
-    <w:lsdException w:name="Body Text 3" w:semiHidden="1" w:unhideWhenUsed="1"/>
-    <w:lsdException w:name="Body Text Indent 2" w:semiHidden="1" w:unhideWhenUsed="1"/>
-    <w:lsdException w:name="Body Text Indent 3" w:semiHidden="1" w:unhideWhenUsed="1"/>
-    <w:lsdException w:name="Block Text" w:semiHidden="1" w:unhideWhenUsed="1"/>
-    <w:lsdException w:name="Hyperlink" w:semiHidden="1" w:unhideWhenUsed="1"/>
-    <w:lsdException w:name="FollowedHyperlink" w:semiHidden="1" w:unhideWhenUsed="1"/>
-    <w:lsdException w:name="Strong" w:uiPriority="22" w:qFormat="1"/>
-    <w:lsdException w:name="Emphasis" w:uiPriority="20" w:qFormat="1"/>
-    <w:lsdException w:name="Document Map" w:semiHidden="1" w:unhideWhenUsed="1"/>
-    <w:lsdException w:name="Plain Text" w:semiHidden="1" w:unhideWhenUsed="1"/>
-    <w:lsdException w:name="E-mail Signature" w:semiHidden="1" w:unhideWhenUsed="1"/>
-    <w:lsdException w:name="HTML Top of Form" w:semiHidden="1" w:unhideWhenUsed="1"/>
-    <w:lsdException w:name="HTML Bottom of Form" w:semiHidden="1" w:unhideWhenUsed="1"/>
-    <w:lsdException w:name="Normal (Web)" w:semiHidden="1" w:unhideWhenUsed="1"/>
-    <w:lsdException w:name="HTML Acronym" w:semiHidden="1" w:unhideWhenUsed="1"/>
-    <w:lsdException w:name="HTML Address" w:semiHidden="1" w:unhideWhenUsed="1"/>
-    <w:lsdException w:name="HTML Cite" w:semiHidden="1" w:unhideWhenUsed="1"/>
-    <w:lsdException w:name="HTML Code" w:semiHidden="1" w:unhideWhenUsed="1"/>
-    <w:lsdException w:name="HTML Definition" w:semiHidden="1" w:unhideWhenUsed="1"/>
-    <w:lsdException w:name="HTML Keyboard" w:semiHidden="1" w:unhideWhenUsed="1"/>
-    <w:lsdException w:name="HTML Preformatted" w:semiHidden="1" w:unhideWhenUsed="1"/>
-    <w:lsdException w:name="HTML Sample" w:semiHidden="1" w:unhideWhenUsed="1"/>
-    <w:lsdException w:name="HTML Typewriter" w:semiHidden="1" w:unhideWhenUsed="1"/>
-    <w:lsdException w:name="HTML Variable" w:semiHidden="1" w:unhideWhenUsed="1"/>
-    <w:lsdException w:name="Normal Table" w:semiHidden="1" w:unhideWhenUsed="1"/>
-    <w:lsdException w:name="annotation subject" w:semiHidden="1" w:unhideWhenUsed="1"/>
-    <w:lsdException w:name="No List" w:semiHidden="1" w:unhideWhenUsed="1"/>
-    <w:lsdException w:name="Outline List 1" w:semiHidden="1" w:unhideWhenUsed="1"/>
-    <w:lsdException w:name="Outline List 2" w:semiHidden="1" w:unhideWhenUsed="1"/>
-    <w:lsdException w:name="Outline List 3" w:semiHidden="1" w:unhideWhenUsed="1"/>
-    <w:lsdException w:name="Table Simple 1" w:semiHidden="1" w:unhideWhenUsed="1"/>
-    <w:lsdException w:name="Table Simple 2" w:semiHidden="1" w:unhideWhenUsed="1"/>
-    <w:lsdException w:name="Table Simple 3" w:semiHidden="1" w:unhideWhenUsed="1"/>
-    <w:lsdException w:name="Table Classic 1" w:semiHidden="1" w:unhideWhenUsed="1"/>
-    <w:lsdException w:name="Table Classic 2" w:semiHidden="1" w:unhideWhenUsed="1"/>
-    <w:lsdException w:name="Table Classic 3" w:semiHidden="1" w:unhideWhenUsed="1"/>
-    <w:lsdException w:name="Table Classic 4" w:semiHidden="1" w:unhideWhenUsed="1"/>
-    <w:lsdException w:name="Table Colorful 1" w:semiHidden="1" w:unhideWhenUsed="1"/>
-    <w:lsdException w:name="Table Colorful 2" w:semiHidden="1" w:unhideWhenUsed="1"/>
-    <w:lsdException w:name="Table Colorful 3" w:semiHidden="1" w:unhideWhenUsed="1"/>
-    <w:lsdException w:name="Table Columns 1" w:semiHidden="1" w:unhideWhenUsed="1"/>
-    <w:lsdException w:name="Table Columns 2" w:semiHidden="1" w:unhideWhenUsed="1"/>
-    <w:lsdException w:name="Table Columns 3" w:semiHidden="1" w:unhideWhenUsed="1"/>
-    <w:lsdException w:name="Table Columns 4" w:semiHidden="1" w:unhideWhenUsed="1"/>
-    <w:lsdException w:name="Table Columns 5" w:semiHidden="1" w:unhideWhenUsed="1"/>
-    <w:lsdException w:name="Table Grid 1" w:semiHidden="1" w:unhideWhenUsed="1"/>
-    <w:lsdException w:name="Table Grid 2" w:semiHidden="1" w:unhideWhenUsed="1"/>
-    <w:lsdException w:name="Table Grid 3" w:semiHidden="1" w:unhideWhenUsed="1"/>
-    <w:lsdException w:name="Table Grid 4" w:semiHidden="1" w:unhideWhenUsed="1"/>
-    <w:lsdException w:name="Table Grid 5" w:semiHidden="1" w:unhideWhenUsed="1"/>
-    <w:lsdException w:name="Table Grid 6" w:semiHidden="1" w:unhideWhenUsed="1"/>
-    <w:lsdException w:name="Table Grid 7" w:semiHidden="1" w:unhideWhenUsed="1"/>
-    <w:lsdException w:name="Table Grid 8" w:semiHidden="1" w:unhideWhenUsed="1"/>
-    <w:lsdException w:name="Table List 1" w:semiHidden="1" w:unhideWhenUsed="1"/>
-    <w:lsdException w:name="Table List 2" w:semiHidden="1" w:unhideWhenUsed="1"/>
-    <w:lsdException w:name="Table List 3" w:semiHidden="1" w:unhideWhenUsed="1"/>
-    <w:lsdException w:name="Table List 4" w:semiHidden="1" w:unhideWhenUsed="1"/>
-    <w:lsdException w:name="Table List 5" w:semiHidden="1" w:unhideWhenUsed="1"/>
-    <w:lsdException w:name="Table List 6" w:semiHidden="1" w:unhideWhenUsed="1"/>
-    <w:lsdException w:name="Table List 7" w:semiHidden="1" w:unhideWhenUsed="1"/>
-    <w:lsdException w:name="Table List 8" w:semiHidden="1" w:unhideWhenUsed="1"/>
-    <w:lsdException w:name="Table 3D effects 1" w:semiHidden="1" w:unhideWhenUsed="1"/>
-    <w:lsdException w:name="Table 3D effects 2" w:semiHidden="1" w:unhideWhenUsed="1"/>
-    <w:lsdException w:name="Table 3D effects 3" w:semiHidden="1" w:unhideWhenUsed="1"/>
-    <w:lsdException w:name="Table Contemporary" w:semiHidden="1" w:unhideWhenUsed="1"/>
-    <w:lsdException w:name="Table Elegant" w:semiHidden="1" w:unhideWhenUsed="1"/>
-    <w:lsdException w:name="Table Professional" w:semiHidden="1" w:unhideWhenUsed="1"/>
-    <w:lsdException w:name="Table Subtle 1" w:semiHidden="1" w:unhideWhenUsed="1"/>
-    <w:lsdException w:name="Table Subtle 2" w:semiHidden="1" w:unhideWhenUsed="1"/>
-    <w:lsdException w:name="Table Web 1" w:semiHidden="1" w:unhideWhenUsed="1"/>
-    <w:lsdException w:name="Table Web 2" w:semiHidden="1" w:unhideWhenUsed="1"/>
-    <w:lsdException w:name="Table Web 3" w:semiHidden="1" w:unhideWhenUsed="1"/>
-    <w:lsdException w:name="Balloon Text" w:semiHidden="1" w:unhideWhenUsed="1"/>
-    <w:lsdException w:name="Table Grid" w:uiPriority="0"/>
-    <w:lsdException w:name="Table Theme" w:semiHidden="1" w:unhideWhenUsed="1"/>
-    <w:lsdException w:name="Placeholder Text" w:semiHidden="1"/>
-    <w:lsdException w:name="No Spacing" w:uiPriority="1" w:qFormat="1"/>
-    <w:lsdException w:name="Light Shading" w:uiPriority="60"/>
-    <w:lsdException w:name="Light List" w:uiPriority="61"/>
-    <w:lsdException w:name="Light Grid" w:uiPriority="62"/>
-    <w:lsdException w:name="Medium Shading 1" w:uiPriority="63"/>
-    <w:lsdException w:name="Medium Shading 2" w:uiPriority="64"/>
-    <w:lsdException w:name="Medium List 1" w:uiPriority="65"/>
-    <w:lsdException w:name="Medium List 2" w:uiPriority="66"/>
-    <w:lsdException w:name="Medium Grid 1" w:uiPriority="67"/>
-    <w:lsdException w:name="Medium Grid 2" w:uiPriority="68"/>
-    <w:lsdException w:name="Medium Grid 3" w:uiPriority="69"/>
-    <w:lsdException w:name="Dark List" w:uiPriority="70"/>
-    <w:lsdException w:name="Colorful Shading" w:uiPriority="71"/>
-    <w:lsdException w:name="Colorful List" w:uiPriority="72"/>
-    <w:lsdException w:name="Colorful Grid" w:uiPriority="73"/>
-    <w:lsdException w:name="Light Shading Accent 1" w:uiPriority="60"/>
-    <w:lsdException w:name="Light List Accent 1" w:uiPriority="61"/>
-    <w:lsdException w:name="Light Grid Accent 1" w:uiPriority="62"/>
-    <w:lsdException w:name="Medium Shading 1 Accent 1" w:uiPriority="63"/>
-    <w:lsdException w:name="Medium Shading 2 Accent 1" w:uiPriority="64"/>
-    <w:lsdException w:name="Medium List 1 Accent 1" w:uiPriority="65"/>
-    <w:lsdException w:name="Revision" w:semiHidden="1"/>
-    <w:lsdException w:name="List Paragraph" w:uiPriority="34" w:qFormat="1"/>
-    <w:lsdException w:name="Quote" w:uiPriority="29" w:qFormat="1"/>
-    <w:lsdException w:name="Intense Quote" w:uiPriority="30" w:qFormat="1"/>
-    <w:lsdException w:name="Medium List 2 Accent 1" w:uiPriority="66"/>
-    <w:lsdException w:name="Medium Grid 1 Accent 1" w:uiPriority="67"/>
-    <w:lsdException w:name="Medium Grid 2 Accent 1" w:uiPriority="68"/>
-    <w:lsdException w:name="Medium Grid 3 Accent 1" w:uiPriority="69"/>
-    <w:lsdException w:name="Dark List Accent 1" w:uiPriority="70"/>
-    <w:lsdException w:name="Colorful Shading Accent 1" w:uiPriority="71"/>
-    <w:lsdException w:name="Colorful List Accent 1" w:uiPriority="72"/>
-    <w:lsdException w:name="Colorful Grid Accent 1" w:uiPriority="73"/>
-    <w:lsdException w:name="Light Shading Accent 2" w:uiPriority="60"/>
-    <w:lsdException w:name="Light List Accent 2" w:uiPriority="61"/>
-    <w:lsdException w:name="Light Grid Accent 2" w:uiPriority="62"/>
-    <w:lsdException w:name="Medium Shading 1 Accent 2" w:uiPriority="63"/>
-    <w:lsdException w:name="Medium Shading 2 Accent 2" w:uiPriority="64"/>
-    <w:lsdException w:name="Medium List 1 Accent 2" w:uiPriority="65"/>
-    <w:lsdException w:name="Medium List 2 Accent 2" w:uiPriority="66"/>
-    <w:lsdException w:name="Medium Grid 1 Accent 2" w:uiPriority="67"/>
-    <w:lsdException w:name="Medium Grid 2 Accent 2" w:uiPriority="68"/>
-    <w:lsdException w:name="Medium Grid 3 Accent 2" w:uiPriority="69"/>
-    <w:lsdException w:name="Dark List Accent 2" w:uiPriority="70"/>
-    <w:lsdException w:name="Colorful Shading Accent 2" w:uiPriority="71"/>
-    <w:lsdException w:name="Colorful List Accent 2" w:uiPriority="72"/>
-    <w:lsdException w:name="Colorful Grid Accent 2" w:uiPriority="73"/>
-    <w:lsdException w:name="Light Shading Accent 3" w:uiPriority="60"/>
-    <w:lsdException w:name="Light List Accent 3" w:uiPriority="61"/>
-    <w:lsdException w:name="Light Grid Accent 3" w:uiPriority="62"/>
-    <w:lsdException w:name="Medium Shading 1 Accent 3" w:uiPriority="63"/>
-    <w:lsdException w:name="Medium Shading 2 Accent 3" w:uiPriority="64"/>
-    <w:lsdException w:name="Medium List 1 Accent 3" w:uiPriority="65"/>
-    <w:lsdException w:name="Medium List 2 Accent 3" w:uiPriority="66"/>
-    <w:lsdException w:name="Medium Grid 1 Accent 3" w:uiPriority="67"/>
-    <w:lsdException w:name="Medium Grid 2 Accent 3" w:uiPriority="68"/>
-    <w:lsdException w:name="Medium Grid 3 Accent 3" w:uiPriority="69"/>
-    <w:lsdException w:name="Dark List Accent 3" w:uiPriority="70"/>
-    <w:lsdException w:name="Colorful Shading Accent 3" w:uiPriority="71"/>
-    <w:lsdException w:name="Colorful List Accent 3" w:uiPriority="72"/>
-    <w:lsdException w:name="Colorful Grid Accent 3" w:uiPriority="73"/>
-    <w:lsdException w:name="Light Shading Accent 4" w:uiPriority="60"/>
-    <w:lsdException w:name="Light List Accent 4" w:uiPriority="61"/>
-    <w:lsdException w:name="Light Grid Accent 4" w:uiPriority="62"/>
-    <w:lsdException w:name="Medium Shading 1 Accent 4" w:uiPriority="63"/>
-    <w:lsdException w:name="Medium Shading 2 Accent 4" w:uiPriority="64"/>
-    <w:lsdException w:name="Medium List 1 Accent 4" w:uiPriority="65"/>
-    <w:lsdException w:name="Medium List 2 Accent 4" w:uiPriority="66"/>
-    <w:lsdException w:name="Medium Grid 1 Accent 4" w:uiPriority="67"/>
-    <w:lsdException w:name="Medium Grid 2 Accent 4" w:uiPriority="68"/>
-    <w:lsdException w:name="Medium Grid 3 Accent 4" w:uiPriority="69"/>
-    <w:lsdException w:name="Dark List Accent 4" w:uiPriority="70"/>
-    <w:lsdException w:name="Colorful Shading Accent 4" w:uiPriority="71"/>
-    <w:lsdException w:name="Colorful List Accent 4" w:uiPriority="72"/>
-    <w:lsdException w:name="Colorful Grid Accent 4" w:uiPriority="73"/>
-    <w:lsdException w:name="Light Shading Accent 5" w:uiPriority="60"/>
-    <w:lsdException w:name="Light List Accent 5" w:uiPriority="61"/>
-    <w:lsdException w:name="Light Grid Accent 5" w:uiPriority="62"/>
-    <w:lsdException w:name="Medium Shading 1 Accent 5" w:uiPriority="63"/>
-    <w:lsdException w:name="Medium Shading 2 Accent 5" w:uiPriority="64"/>
-    <w:lsdException w:name="Medium List 1 Accent 5" w:uiPriority="65"/>
-    <w:lsdException w:name="Medium List 2 Accent 5" w:uiPriority="66"/>
-    <w:lsdException w:name="Medium Grid 1 Accent 5" w:uiPriority="67"/>
-    <w:lsdException w:name="Medium Grid 2 Accent 5" w:uiPriority="68"/>
-    <w:lsdException w:name="Medium Grid 3 Accent 5" w:uiPriority="69"/>
-    <w:lsdException w:name="Dark List Accent 5" w:uiPriority="70"/>
-    <w:lsdException w:name="Colorful Shading Accent 5" w:uiPriority="71"/>
-    <w:lsdException w:name="Colorful List Accent 5" w:uiPriority="72"/>
-    <w:lsdException w:name="Colorful Grid Accent 5" w:uiPriority="73"/>
-    <w:lsdException w:name="Light Shading Accent 6" w:uiPriority="60"/>
-    <w:lsdException w:name="Light List Accent 6" w:uiPriority="61"/>
-    <w:lsdException w:name="Light Grid Accent 6" w:uiPriority="62"/>
-    <w:lsdException w:name="Medium Shading 1 Accent 6" w:uiPriority="63"/>
-    <w:lsdException w:name="Medium Shading 2 Accent 6" w:uiPriority="64"/>
-    <w:lsdException w:name="Medium List 1 Accent 6" w:uiPriority="65"/>
-    <w:lsdException w:name="Medium List 2 Accent 6" w:uiPriority="66"/>
-    <w:lsdException w:name="Medium Grid 1 Accent 6" w:uiPriority="67"/>
-    <w:lsdException w:name="Medium Grid 2 Accent 6" w:uiPriority="68"/>
-    <w:lsdException w:name="Medium Grid 3 Accent 6" w:uiPriority="69"/>
-    <w:lsdException w:name="Dark List Accent 6" w:uiPriority="70"/>
-    <w:lsdException w:name="Colorful Shading Accent 6" w:uiPriority="71"/>
-    <w:lsdException w:name="Colorful List Accent 6" w:uiPriority="72"/>
-    <w:lsdException w:name="Colorful Grid Accent 6" w:uiPriority="73"/>
-    <w:lsdException w:name="Subtle Emphasis" w:uiPriority="19" w:qFormat="1"/>
-    <w:lsdException w:name="Intense Emphasis" w:uiPriority="21" w:qFormat="1"/>
-    <w:lsdException w:name="Subtle Reference" w:uiPriority="31" w:qFormat="1"/>
-    <w:lsdException w:name="Intense Reference" w:uiPriority="32" w:qFormat="1"/>
-    <w:lsdException w:name="Book Title" w:uiPriority="33" w:qFormat="1"/>
-    <w:lsdException w:name="Bibliography" w:semiHidden="1" w:uiPriority="37" w:unhideWhenUsed="1"/>
-    <w:lsdException w:name="TOC Heading" w:semiHidden="1" w:uiPriority="39" w:unhideWhenUsed="1" w:qFormat="1"/>
-    <w:lsdException w:name="Plain Table 1" w:uiPriority="41"/>
-    <w:lsdException w:name="Plain Table 2" w:uiPriority="42"/>
-    <w:lsdException w:name="Plain Table 3" w:uiPriority="43"/>
-    <w:lsdException w:name="Plain Table 4" w:uiPriority="44"/>
-    <w:lsdException w:name="Plain Table 5" w:uiPriority="45"/>
-    <w:lsdException w:name="Grid Table Light" w:uiPriority="40"/>
-    <w:lsdException w:name="Grid Table 1 Light" w:uiPriority="46"/>
-    <w:lsdException w:name="Grid Table 2" w:uiPriority="47"/>
-    <w:lsdException w:name="Grid Table 3" w:uiPriority="48"/>
-    <w:lsdException w:name="Grid Table 4" w:uiPriority="49"/>
-    <w:lsdException w:name="Grid Table 5 Dark" w:uiPriority="50"/>
-    <w:lsdException w:name="Grid Table 6 Colorful" w:uiPriority="51"/>
-    <w:lsdException w:name="Grid Table 7 Colorful" w:uiPriority="52"/>
-    <w:lsdException w:name="Grid Table 1 Light Accent 1" w:uiPriority="46"/>
-    <w:lsdException w:name="Grid Table 2 Accent 1" w:uiPriority="47"/>
-    <w:lsdException w:name="Grid Table 3 Accent 1" w:uiPriority="48"/>
-    <w:lsdException w:name="Grid Table 4 Accent 1" w:uiPriority="49"/>
-    <w:lsdException w:name="Grid Table 5 Dark Accent 1" w:uiPriority="50"/>
-    <w:lsdException w:name="Grid Table 6 Colorful Accent 1" w:uiPriority="51"/>
-    <w:lsdException w:name="Grid Table 7 Colorful Accent 1" w:uiPriority="52"/>
-    <w:lsdException w:name="Grid Table 1 Light Accent 2" w:uiPriority="46"/>
-    <w:lsdException w:name="Grid Table 2 Accent 2" w:uiPriority="47"/>
-    <w:lsdException w:name="Grid Table 3 Accent 2" w:uiPriority="48"/>
-    <w:lsdException w:name="Grid Table 4 Accent 2" w:uiPriority="49"/>
-    <w:lsdException w:name="Grid Table 5 Dark Accent 2" w:uiPriority="50"/>
-    <w:lsdException w:name="Grid Table 6 Colorful Accent 2" w:uiPriority="51"/>
-    <w:lsdException w:name="Grid Table 7 Colorful Accent 2" w:uiPriority="52"/>
-    <w:lsdException w:name="Grid Table 1 Light Accent 3" w:uiPriority="46"/>
-    <w:lsdException w:name="Grid Table 2 Accent 3" w:uiPriority="47"/>
-    <w:lsdException w:name="Grid Table 3 Accent 3" w:uiPriority="48"/>
-    <w:lsdException w:name="Grid Table 4 Accent 3" w:uiPriority="49"/>
-    <w:lsdException w:name="Grid Table 5 Dark Accent 3" w:uiPriority="50"/>
-    <w:lsdException w:name="Grid Table 6 Colorful Accent 3" w:uiPriority="51"/>
-    <w:lsdException w:name="Grid Table 7 Colorful Accent 3" w:uiPriority="52"/>
-    <w:lsdException w:name="Grid Table 1 Light Accent 4" w:uiPriority="46"/>
-    <w:lsdException w:name="Grid Table 2 Accent 4" w:uiPriority="47"/>
-    <w:lsdException w:name="Grid Table 3 Accent 4" w:uiPriority="48"/>
-    <w:lsdException w:name="Grid Table 4 Accent 4" w:uiPriority="49"/>
-    <w:lsdException w:name="Grid Table 5 Dark Accent 4" w:uiPriority="50"/>
-    <w:lsdException w:name="Grid Table 6 Colorful Accent 4" w:uiPriority="51"/>
-    <w:lsdException w:name="Grid Table 7 Colorful Accent 4" w:uiPriority="52"/>
-    <w:lsdException w:name="Grid Table 1 Light Accent 5" w:uiPriority="46"/>
-    <w:lsdException w:name="Grid Table 2 Accent 5" w:uiPriority="47"/>
-    <w:lsdException w:name="Grid Table 3 Accent 5" w:uiPriority="48"/>
-    <w:lsdException w:name="Grid Table 4 Accent 5" w:uiPriority="49"/>
-    <w:lsdException w:name="Grid Table 5 Dark Accent 5" w:uiPriority="50"/>
-    <w:lsdException w:name="Grid Table 6 Colorful Accent 5" w:uiPriority="51"/>
-    <w:lsdException w:name="Grid Table 7 Colorful Accent 5" w:uiPriority="52"/>
-    <w:lsdException w:name="Grid Table 1 Light Accent 6" w:uiPriority="46"/>
-    <w:lsdException w:name="Grid Table 2 Accent 6" w:uiPriority="47"/>
-    <w:lsdException w:name="Grid Table 3 Accent 6" w:uiPriority="48"/>
-    <w:lsdException w:name="Grid Table 4 Accent 6" w:uiPriority="49"/>
-    <w:lsdException w:name="Grid Table 5 Dark Accent 6" w:uiPriority="50"/>
-    <w:lsdException w:name="Grid Table 6 Colorful Accent 6" w:uiPriority="51"/>
-    <w:lsdException w:name="Grid Table 7 Colorful Accent 6" w:uiPriority="52"/>
-    <w:lsdException w:name="List Table 1 Light" w:uiPriority="46"/>
-    <w:lsdException w:name="List Table 2" w:uiPriority="47"/>
-    <w:lsdException w:name="List Table 3" w:uiPriority="48"/>
-    <w:lsdException w:name="List Table 4" w:uiPriority="49"/>
-    <w:lsdException w:name="List Table 5 Dark" w:uiPriority="50"/>
-    <w:lsdException w:name="List Table 6 Colorful" w:uiPriority="51"/>
-    <w:lsdException w:name="List Table 7 Colorful" w:uiPriority="52"/>
-    <w:lsdException w:name="List Table 1 Light Accent 1" w:uiPriority="46"/>
-    <w:lsdException w:name="List Table 2 Accent 1" w:uiPriority="47"/>
-    <w:lsdException w:name="List Table 3 Accent 1" w:uiPriority="48"/>
-    <w:lsdException w:name="List Table 4 Accent 1" w:uiPriority="49"/>
-    <w:lsdException w:name="List Table 5 Dark Accent 1" w:uiPriority="50"/>
-    <w:lsdException w:name="List Table 6 Colorful Accent 1" w:uiPriority="51"/>
-    <w:lsdException w:name="List Table 7 Colorful Accent 1" w:uiPriority="52"/>
-    <w:lsdException w:name="List Table 1 Light Accent 2" w:uiPriority="46"/>
-    <w:lsdException w:name="List Table 2 Accent 2" w:uiPriority="47"/>
-    <w:lsdException w:name="List Table 3 Accent 2" w:uiPriority="48"/>
-    <w:lsdException w:name="List Table 4 Accent 2" w:uiPriority="49"/>
-    <w:lsdException w:name="List Table 5 Dark Accent 2" w:uiPriority="50"/>
-    <w:lsdException w:name="List Table 6 Colorful Accent 2" w:uiPriority="51"/>
-    <w:lsdException w:name="List Table 7 Colorful Accent 2" w:uiPriority="52"/>
-    <w:lsdException w:name="List Table 1 Light Accent 3" w:uiPriority="46"/>
-    <w:lsdException w:name="List Table 2 Accent 3" w:uiPriority="47"/>
-    <w:lsdException w:name="List Table 3 Accent 3" w:uiPriority="48"/>
-    <w:lsdException w:name="List Table 4 Accent 3" w:uiPriority="49"/>
-    <w:lsdException w:name="List Table 5 Dark Accent 3" w:uiPriority="50"/>
-    <w:lsdException w:name="List Table 6 Colorful Accent 3" w:uiPriority="51"/>
-    <w:lsdException w:name="List Table 7 Colorful Accent 3" w:uiPriority="52"/>
-    <w:lsdException w:name="List Table 1 Light Accent 4" w:uiPriority="46"/>
-    <w:lsdException w:name="List Table 2 Accent 4" w:uiPriority="47"/>
-    <w:lsdException w:name="List Table 3 Accent 4" w:uiPriority="48"/>
-    <w:lsdException w:name="List Table 4 Accent 4" w:uiPriority="49"/>
-    <w:lsdException w:name="List Table 5 Dark Accent 4" w:uiPriority="50"/>
-    <w:lsdException w:name="List Table 6 Colorful Accent 4" w:uiPriority="51"/>
-    <w:lsdException w:name="List Table 7 Colorful Accent 4" w:uiPriority="52"/>
-    <w:lsdException w:name="List Table 1 Light Accent 5" w:uiPriority="46"/>
-    <w:lsdException w:name="List Table 2 Accent 5" w:uiPriority="47"/>
-    <w:lsdException w:name="List Table 3 Accent 5" w:uiPriority="48"/>
-    <w:lsdException w:name="List Table 4 Accent 5" w:uiPriority="49"/>
-    <w:lsdException w:name="List Table 5 Dark Accent 5" w:uiPriority="50"/>
-    <w:lsdException w:name="List Table 6 Colorful Accent 5" w:uiPriority="51"/>
-    <w:lsdException w:name="List Table 7 Colorful Accent 5" w:uiPriority="52"/>
-    <w:lsdException w:name="List Table 1 Light Accent 6" w:uiPriority="46"/>
-    <w:lsdException w:name="List Table 2 Accent 6" w:uiPriority="47"/>
-    <w:lsdException w:name="List Table 3 Accent 6" w:uiPriority="48"/>
-    <w:lsdException w:name="List Table 4 Accent 6" w:uiPriority="49"/>
-    <w:lsdException w:name="List Table 5 Dark Accent 6" w:uiPriority="50"/>
-    <w:lsdException w:name="List Table 6 Colorful Accent 6" w:uiPriority="51"/>
-    <w:lsdException w:name="List Table 7 Colorful Accent 6" w:uiPriority="52"/>
+  <w:latentStyles w:defLockedState="0" w:defUIPriority="99" w:defSemiHidden="1" w:defUnhideWhenUsed="1" w:defQFormat="0" w:count="267">
+    <w:lsdException w:name="Normal" w:semiHidden="0" w:uiPriority="0" w:unhideWhenUsed="0" w:qFormat="1"/>
+    <w:lsdException w:name="heading 1" w:semiHidden="0" w:uiPriority="9" w:unhideWhenUsed="0" w:qFormat="1"/>
+    <w:lsdException w:name="heading 2" w:uiPriority="9" w:qFormat="1"/>
+    <w:lsdException w:name="heading 3" w:uiPriority="9" w:qFormat="1"/>
+    <w:lsdException w:name="heading 4" w:uiPriority="9" w:qFormat="1"/>
+    <w:lsdException w:name="heading 5" w:uiPriority="9" w:qFormat="1"/>
+    <w:lsdException w:name="heading 6" w:uiPriority="9" w:qFormat="1"/>
+    <w:lsdException w:name="heading 7" w:uiPriority="9" w:qFormat="1"/>
+    <w:lsdException w:name="heading 8" w:uiPriority="9" w:qFormat="1"/>
+    <w:lsdException w:name="heading 9" w:uiPriority="9" w:qFormat="1"/>
+    <w:lsdException w:name="toc 1" w:uiPriority="39"/>
+    <w:lsdException w:name="toc 2" w:uiPriority="39"/>
+    <w:lsdException w:name="toc 3" w:uiPriority="39"/>
+    <w:lsdException w:name="toc 4" w:uiPriority="39"/>
+    <w:lsdException w:name="toc 5" w:uiPriority="39"/>
+    <w:lsdException w:name="toc 6" w:uiPriority="39"/>
+    <w:lsdException w:name="toc 7" w:uiPriority="39"/>
+    <w:lsdException w:name="toc 8" w:uiPriority="39"/>
+    <w:lsdException w:name="toc 9" w:uiPriority="39"/>
+    <w:lsdException w:name="caption" w:uiPriority="35" w:qFormat="1"/>
+    <w:lsdException w:name="Title" w:semiHidden="0" w:uiPriority="10" w:unhideWhenUsed="0" w:qFormat="1"/>
+    <w:lsdException w:name="Default Paragraph Font" w:uiPriority="1"/>
+    <w:lsdException w:name="Subtitle" w:semiHidden="0" w:uiPriority="11" w:unhideWhenUsed="0" w:qFormat="1"/>
+    <w:lsdException w:name="Strong" w:semiHidden="0" w:uiPriority="22" w:unhideWhenUsed="0" w:qFormat="1"/>
+    <w:lsdException w:name="Emphasis" w:semiHidden="0" w:uiPriority="20" w:unhideWhenUsed="0" w:qFormat="1"/>
+    <w:lsdException w:name="Table Grid" w:semiHidden="0" w:uiPriority="0" w:unhideWhenUsed="0"/>
+    <w:lsdException w:name="Placeholder Text" w:unhideWhenUsed="0"/>
+    <w:lsdException w:name="No Spacing" w:semiHidden="0" w:uiPriority="1" w:unhideWhenUsed="0" w:qFormat="1"/>
+    <w:lsdException w:name="Light Shading" w:semiHidden="0" w:uiPriority="60" w:unhideWhenUsed="0"/>
+    <w:lsdException w:name="Light List" w:semiHidden="0" w:uiPriority="61" w:unhideWhenUsed="0"/>
+    <w:lsdException w:name="Light Grid" w:semiHidden="0" w:uiPriority="62" w:unhideWhenUsed="0"/>
+    <w:lsdException w:name="Medium Shading 1" w:semiHidden="0" w:uiPriority="63" w:unhideWhenUsed="0"/>
+    <w:lsdException w:name="Medium Shading 2" w:semiHidden="0" w:uiPriority="64" w:unhideWhenUsed="0"/>
+    <w:lsdException w:name="Medium List 1" w:semiHidden="0" w:uiPriority="65" w:unhideWhenUsed="0"/>
+    <w:lsdException w:name="Medium List 2" w:semiHidden="0" w:uiPriority="66" w:unhideWhenUsed="0"/>
+    <w:lsdException w:name="Medium Grid 1" w:semiHidden="0" w:uiPriority="67" w:unhideWhenUsed="0"/>
+    <w:lsdException w:name="Medium Grid 2" w:semiHidden="0" w:uiPriority="68" w:unhideWhenUsed="0"/>
+    <w:lsdException w:name="Medium Grid 3" w:semiHidden="0" w:uiPriority="69" w:unhideWhenUsed="0"/>
+    <w:lsdException w:name="Dark List" w:semiHidden="0" w:uiPriority="70" w:unhideWhenUsed="0"/>
+    <w:lsdException w:name="Colorful Shading" w:semiHidden="0" w:uiPriority="71" w:unhideWhenUsed="0"/>
+    <w:lsdException w:name="Colorful List" w:semiHidden="0" w:uiPriority="72" w:unhideWhenUsed="0"/>
+    <w:lsdException w:name="Colorful Grid" w:semiHidden="0" w:uiPriority="73" w:unhideWhenUsed="0"/>
+    <w:lsdException w:name="Light Shading Accent 1" w:semiHidden="0" w:uiPriority="60" w:unhideWhenUsed="0"/>
+    <w:lsdException w:name="Light List Accent 1" w:semiHidden="0" w:uiPriority="61" w:unhideWhenUsed="0"/>
+    <w:lsdException w:name="Light Grid Accent 1" w:semiHidden="0" w:uiPriority="62" w:unhideWhenUsed="0"/>
+    <w:lsdException w:name="Medium Shading 1 Accent 1" w:semiHidden="0" w:uiPriority="63" w:unhideWhenUsed="0"/>
+    <w:lsdException w:name="Medium Shading 2 Accent 1" w:semiHidden="0" w:uiPriority="64" w:unhideWhenUsed="0"/>
+    <w:lsdException w:name="Medium List 1 Accent 1" w:semiHidden="0" w:uiPriority="65" w:unhideWhenUsed="0"/>
+    <w:lsdException w:name="Revision" w:unhideWhenUsed="0"/>
+    <w:lsdException w:name="List Paragraph" w:semiHidden="0" w:uiPriority="34" w:unhideWhenUsed="0" w:qFormat="1"/>
+    <w:lsdException w:name="Quote" w:semiHidden="0" w:uiPriority="29" w:unhideWhenUsed="0" w:qFormat="1"/>
+    <w:lsdException w:name="Intense Quote" w:semiHidden="0" w:uiPriority="30" w:unhideWhenUsed="0" w:qFormat="1"/>
+    <w:lsdException w:name="Medium List 2 Accent 1" w:semiHidden="0" w:uiPriority="66" w:unhideWhenUsed="0"/>
+    <w:lsdException w:name="Medium Grid 1 Accent 1" w:semiHidden="0" w:uiPriority="67" w:unhideWhenUsed="0"/>
+    <w:lsdException w:name="Medium Grid 2 Accent 1" w:semiHidden="0" w:uiPriority="68" w:unhideWhenUsed="0"/>
+    <w:lsdException w:name="Medium Grid 3 Accent 1" w:semiHidden="0" w:uiPriority="69" w:unhideWhenUsed="0"/>
+    <w:lsdException w:name="Dark List Accent 1" w:semiHidden="0" w:uiPriority="70" w:unhideWhenUsed="0"/>
+    <w:lsdException w:name="Colorful Shading Accent 1" w:semiHidden="0" w:uiPriority="71" w:unhideWhenUsed="0"/>
+    <w:lsdException w:name="Colorful List Accent 1" w:semiHidden="0" w:uiPriority="72" w:unhideWhenUsed="0"/>
+    <w:lsdException w:name="Colorful Grid Accent 1" w:semiHidden="0" w:uiPriority="73" w:unhideWhenUsed="0"/>
+    <w:lsdException w:name="Light Shading Accent 2" w:semiHidden="0" w:uiPriority="60" w:unhideWhenUsed="0"/>
+    <w:lsdException w:name="Light List Accent 2" w:semiHidden="0" w:uiPriority="61" w:unhideWhenUsed="0"/>
+    <w:lsdException w:name="Light Grid Accent 2" w:semiHidden="0" w:uiPriority="62" w:unhideWhenUsed="0"/>
+    <w:lsdException w:name="Medium Shading 1 Accent 2" w:semiHidden="0" w:uiPriority="63" w:unhideWhenUsed="0"/>
+    <w:lsdException w:name="Medium Shading 2 Accent 2" w:semiHidden="0" w:uiPriority="64" w:unhideWhenUsed="0"/>
+    <w:lsdException w:name="Medium List 1 Accent 2" w:semiHidden="0" w:uiPriority="65" w:unhideWhenUsed="0"/>
+    <w:lsdException w:name="Medium List 2 Accent 2" w:semiHidden="0" w:uiPriority="66" w:unhideWhenUsed="0"/>
+    <w:lsdException w:name="Medium Grid 1 Accent 2" w:semiHidden="0" w:uiPriority="67" w:unhideWhenUsed="0"/>
+    <w:lsdException w:name="Medium Grid 2 Accent 2" w:semiHidden="0" w:uiPriority="68" w:unhideWhenUsed="0"/>
+    <w:lsdException w:name="Medium Grid 3 Accent 2" w:semiHidden="0" w:uiPriority="69" w:unhideWhenUsed="0"/>
+    <w:lsdException w:name="Dark List Accent 2" w:semiHidden="0" w:uiPriority="70" w:unhideWhenUsed="0"/>
+    <w:lsdException w:name="Colorful Shading Accent 2" w:semiHidden="0" w:uiPriority="71" w:unhideWhenUsed="0"/>
+    <w:lsdException w:name="Colorful List Accent 2" w:semiHidden="0" w:uiPriority="72" w:unhideWhenUsed="0"/>
+    <w:lsdException w:name="Colorful Grid Accent 2" w:semiHidden="0" w:uiPriority="73" w:unhideWhenUsed="0"/>
+    <w:lsdException w:name="Light Shading Accent 3" w:semiHidden="0" w:uiPriority="60" w:unhideWhenUsed="0"/>
+    <w:lsdException w:name="Light List Accent 3" w:semiHidden="0" w:uiPriority="61" w:unhideWhenUsed="0"/>
+    <w:lsdException w:name="Light Grid Accent 3" w:semiHidden="0" w:uiPriority="62" w:unhideWhenUsed="0"/>
+    <w:lsdException w:name="Medium Shading 1 Accent 3" w:semiHidden="0" w:uiPriority="63" w:unhideWhenUsed="0"/>
+    <w:lsdException w:name="Medium Shading 2 Accent 3" w:semiHidden="0" w:uiPriority="64" w:unhideWhenUsed="0"/>
+    <w:lsdException w:name="Medium List 1 Accent 3" w:semiHidden="0" w:uiPriority="65" w:unhideWhenUsed="0"/>
+    <w:lsdException w:name="Medium List 2 Accent 3" w:semiHidden="0" w:uiPriority="66" w:unhideWhenUsed="0"/>
+    <w:lsdException w:name="Medium Grid 1 Accent 3" w:semiHidden="0" w:uiPriority="67" w:unhideWhenUsed="0"/>
+    <w:lsdException w:name="Medium Grid 2 Accent 3" w:semiHidden="0" w:uiPriority="68" w:unhideWhenUsed="0"/>
+    <w:lsdException w:name="Medium Grid 3 Accent 3" w:semiHidden="0" w:uiPriority="69" w:unhideWhenUsed="0"/>
+    <w:lsdException w:name="Dark List Accent 3" w:semiHidden="0" w:uiPriority="70" w:unhideWhenUsed="0"/>
+    <w:lsdException w:name="Colorful Shading Accent 3" w:semiHidden="0" w:uiPriority="71" w:unhideWhenUsed="0"/>
+    <w:lsdException w:name="Colorful List Accent 3" w:semiHidden="0" w:uiPriority="72" w:unhideWhenUsed="0"/>
+    <w:lsdException w:name="Colorful Grid Accent 3" w:semiHidden="0" w:uiPriority="73" w:unhideWhenUsed="0"/>
+    <w:lsdException w:name="Light Shading Accent 4" w:semiHidden="0" w:uiPriority="60" w:unhideWhenUsed="0"/>
+    <w:lsdException w:name="Light List Accent 4" w:semiHidden="0" w:uiPriority="61" w:unhideWhenUsed="0"/>
+    <w:lsdException w:name="Light Grid Accent 4" w:semiHidden="0" w:uiPriority="62" w:unhideWhenUsed="0"/>
+    <w:lsdException w:name="Medium Shading 1 Accent 4" w:semiHidden="0" w:uiPriority="63" w:unhideWhenUsed="0"/>
+    <w:lsdException w:name="Medium Shading 2 Accent 4" w:semiHidden="0" w:uiPriority="64" w:unhideWhenUsed="0"/>
+    <w:lsdException w:name="Medium List 1 Accent 4" w:semiHidden="0" w:uiPriority="65" w:unhideWhenUsed="0"/>
+    <w:lsdException w:name="Medium List 2 Accent 4" w:semiHidden="0" w:uiPriority="66" w:unhideWhenUsed="0"/>
+    <w:lsdException w:name="Medium Grid 1 Accent 4" w:semiHidden="0" w:uiPriority="67" w:unhideWhenUsed="0"/>
+    <w:lsdException w:name="Medium Grid 2 Accent 4" w:semiHidden="0" w:uiPriority="68" w:unhideWhenUsed="0"/>
+    <w:lsdException w:name="Medium Grid 3 Accent 4" w:semiHidden="0" w:uiPriority="69" w:unhideWhenUsed="0"/>
+    <w:lsdException w:name="Dark List Accent 4" w:semiHidden="0" w:uiPriority="70" w:unhideWhenUsed="0"/>
+    <w:lsdException w:name="Colorful Shading Accent 4" w:semiHidden="0" w:uiPriority="71" w:unhideWhenUsed="0"/>
+    <w:lsdException w:name="Colorful List Accent 4" w:semiHidden="0" w:uiPriority="72" w:unhideWhenUsed="0"/>
+    <w:lsdException w:name="Colorful Grid Accent 4" w:semiHidden="0" w:uiPriority="73" w:unhideWhenUsed="0"/>
+    <w:lsdException w:name="Light Shading Accent 5" w:semiHidden="0" w:uiPriority="60" w:unhideWhenUsed="0"/>
+    <w:lsdException w:name="Light List Accent 5" w:semiHidden="0" w:uiPriority="61" w:unhideWhenUsed="0"/>
+    <w:lsdException w:name="Light Grid Accent 5" w:semiHidden="0" w:uiPriority="62" w:unhideWhenUsed="0"/>
+    <w:lsdException w:name="Medium Shading 1 Accent 5" w:semiHidden="0" w:uiPriority="63" w:unhideWhenUsed="0"/>
+    <w:lsdException w:name="Medium Shading 2 Accent 5" w:semiHidden="0" w:uiPriority="64" w:unhideWhenUsed="0"/>
+    <w:lsdException w:name="Medium List 1 Accent 5" w:semiHidden="0" w:uiPriority="65" w:unhideWhenUsed="0"/>
+    <w:lsdException w:name="Medium List 2 Accent 5" w:semiHidden="0" w:uiPriority="66" w:unhideWhenUsed="0"/>
+    <w:lsdException w:name="Medium Grid 1 Accent 5" w:semiHidden="0" w:uiPriority="67" w:unhideWhenUsed="0"/>
+    <w:lsdException w:name="Medium Grid 2 Accent 5" w:semiHidden="0" w:uiPriority="68" w:unhideWhenUsed="0"/>
+    <w:lsdException w:name="Medium Grid 3 Accent 5" w:semiHidden="0" w:uiPriority="69" w:unhideWhenUsed="0"/>
+    <w:lsdException w:name="Dark List Accent 5" w:semiHidden="0" w:uiPriority="70" w:unhideWhenUsed="0"/>
+    <w:lsdException w:name="Colorful Shading Accent 5" w:semiHidden="0" w:uiPriority="71" w:unhideWhenUsed="0"/>
+    <w:lsdException w:name="Colorful List Accent 5" w:semiHidden="0" w:uiPriority="72" w:unhideWhenUsed="0"/>
+    <w:lsdException w:name="Colorful Grid Accent 5" w:semiHidden="0" w:uiPriority="73" w:unhideWhenUsed="0"/>
+    <w:lsdException w:name="Light Shading Accent 6" w:semiHidden="0" w:uiPriority="60" w:unhideWhenUsed="0"/>
+    <w:lsdException w:name="Light List Accent 6" w:semiHidden="0" w:uiPriority="61" w:unhideWhenUsed="0"/>
+    <w:lsdException w:name="Light Grid Accent 6" w:semiHidden="0" w:uiPriority="62" w:unhideWhenUsed="0"/>
+    <w:lsdException w:name="Medium Shading 1 Accent 6" w:semiHidden="0" w:uiPriority="63" w:unhideWhenUsed="0"/>
+    <w:lsdException w:name="Medium Shading 2 Accent 6" w:semiHidden="0" w:uiPriority="64" w:unhideWhenUsed="0"/>
+    <w:lsdException w:name="Medium List 1 Accent 6" w:semiHidden="0" w:uiPriority="65" w:unhideWhenUsed="0"/>
+    <w:lsdException w:name="Medium List 2 Accent 6" w:semiHidden="0" w:uiPriority="66" w:unhideWhenUsed="0"/>
+    <w:lsdException w:name="Medium Grid 1 Accent 6" w:semiHidden="0" w:uiPriority="67" w:unhideWhenUsed="0"/>
+    <w:lsdException w:name="Medium Grid 2 Accent 6" w:semiHidden="0" w:uiPriority="68" w:unhideWhenUsed="0"/>
+    <w:lsdException w:name="Medium Grid 3 Accent 6" w:semiHidden="0" w:uiPriority="69" w:unhideWhenUsed="0"/>
+    <w:lsdException w:name="Dark List Accent 6" w:semiHidden="0" w:uiPriority="70" w:unhideWhenUsed="0"/>
+    <w:lsdException w:name="Colorful Shading Accent 6" w:semiHidden="0" w:uiPriority="71" w:unhideWhenUsed="0"/>
+    <w:lsdException w:name="Colorful List Accent 6" w:semiHidden="0" w:uiPriority="72" w:unhideWhenUsed="0"/>
+    <w:lsdException w:name="Colorful Grid Accent 6" w:semiHidden="0" w:uiPriority="73" w:unhideWhenUsed="0"/>
+    <w:lsdException w:name="Subtle Emphasis" w:semiHidden="0" w:uiPriority="19" w:unhideWhenUsed="0" w:qFormat="1"/>
+    <w:lsdException w:name="Intense Emphasis" w:semiHidden="0" w:uiPriority="21" w:unhideWhenUsed="0" w:qFormat="1"/>
+    <w:lsdException w:name="Subtle Reference" w:semiHidden="0" w:uiPriority="31" w:unhideWhenUsed="0" w:qFormat="1"/>
+    <w:lsdException w:name="Intense Reference" w:semiHidden="0" w:uiPriority="32" w:unhideWhenUsed="0" w:qFormat="1"/>
+    <w:lsdException w:name="Book Title" w:semiHidden="0" w:uiPriority="33" w:unhideWhenUsed="0" w:qFormat="1"/>
+    <w:lsdException w:name="Bibliography" w:uiPriority="37"/>
+    <w:lsdException w:name="TOC Heading" w:uiPriority="39" w:qFormat="1"/>
   </w:latentStyles>
   <w:style w:type="paragraph" w:default="1" w:styleId="a">
     <w:name w:val="Normal"/>
@@ -5012,7 +4737,7 @@
     <w:name w:val="heading 1"/>
     <w:basedOn w:val="a"/>
     <w:next w:val="a"/>
-    <w:link w:val="10"/>
+    <w:link w:val="1Char"/>
     <w:uiPriority w:val="9"/>
     <w:qFormat/>
     <w:rsid w:val="005969B3"/>
@@ -5037,7 +4762,7 @@
     <w:name w:val="heading 2"/>
     <w:basedOn w:val="a"/>
     <w:next w:val="a"/>
-    <w:link w:val="20"/>
+    <w:link w:val="2Char"/>
     <w:uiPriority w:val="9"/>
     <w:unhideWhenUsed/>
     <w:qFormat/>
@@ -5063,7 +4788,7 @@
     <w:name w:val="heading 3"/>
     <w:basedOn w:val="a"/>
     <w:next w:val="a"/>
-    <w:link w:val="30"/>
+    <w:link w:val="3Char"/>
     <w:uiPriority w:val="9"/>
     <w:unhideWhenUsed/>
     <w:qFormat/>
@@ -5090,7 +4815,7 @@
     <w:name w:val="heading 4"/>
     <w:basedOn w:val="a"/>
     <w:next w:val="a"/>
-    <w:link w:val="40"/>
+    <w:link w:val="4Char"/>
     <w:uiPriority w:val="9"/>
     <w:unhideWhenUsed/>
     <w:qFormat/>
@@ -5118,7 +4843,7 @@
     <w:name w:val="heading 5"/>
     <w:basedOn w:val="a"/>
     <w:next w:val="a"/>
-    <w:link w:val="50"/>
+    <w:link w:val="5Char"/>
     <w:uiPriority w:val="9"/>
     <w:unhideWhenUsed/>
     <w:qFormat/>
@@ -5145,7 +4870,7 @@
     <w:name w:val="heading 6"/>
     <w:basedOn w:val="a"/>
     <w:next w:val="a"/>
-    <w:link w:val="60"/>
+    <w:link w:val="6Char"/>
     <w:uiPriority w:val="9"/>
     <w:semiHidden/>
     <w:unhideWhenUsed/>
@@ -5174,7 +4899,7 @@
     <w:name w:val="heading 7"/>
     <w:basedOn w:val="a"/>
     <w:next w:val="a"/>
-    <w:link w:val="70"/>
+    <w:link w:val="7Char"/>
     <w:uiPriority w:val="9"/>
     <w:semiHidden/>
     <w:unhideWhenUsed/>
@@ -5202,7 +4927,7 @@
     <w:name w:val="heading 8"/>
     <w:basedOn w:val="a"/>
     <w:next w:val="a"/>
-    <w:link w:val="80"/>
+    <w:link w:val="8Char"/>
     <w:uiPriority w:val="9"/>
     <w:semiHidden/>
     <w:unhideWhenUsed/>
@@ -5229,7 +4954,7 @@
     <w:name w:val="heading 9"/>
     <w:basedOn w:val="a"/>
     <w:next w:val="a"/>
-    <w:link w:val="90"/>
+    <w:link w:val="9Char"/>
     <w:uiPriority w:val="9"/>
     <w:semiHidden/>
     <w:unhideWhenUsed/>
@@ -5282,7 +5007,7 @@
   <w:style w:type="paragraph" w:styleId="a3">
     <w:name w:val="header"/>
     <w:basedOn w:val="a"/>
-    <w:link w:val="a4"/>
+    <w:link w:val="Char"/>
     <w:uiPriority w:val="99"/>
     <w:unhideWhenUsed/>
     <w:rsid w:val="002D7014"/>
@@ -5302,8 +5027,8 @@
       <w:szCs w:val="18"/>
     </w:rPr>
   </w:style>
-  <w:style w:type="character" w:customStyle="1" w:styleId="a4">
-    <w:name w:val="页眉 字符"/>
+  <w:style w:type="character" w:customStyle="1" w:styleId="Char">
+    <w:name w:val="页眉 Char"/>
     <w:basedOn w:val="a0"/>
     <w:link w:val="a3"/>
     <w:uiPriority w:val="99"/>
@@ -5313,10 +5038,10 @@
       <w:szCs w:val="18"/>
     </w:rPr>
   </w:style>
-  <w:style w:type="paragraph" w:styleId="a5">
+  <w:style w:type="paragraph" w:styleId="a4">
     <w:name w:val="footer"/>
     <w:basedOn w:val="a"/>
-    <w:link w:val="a6"/>
+    <w:link w:val="Char0"/>
     <w:uiPriority w:val="99"/>
     <w:unhideWhenUsed/>
     <w:rsid w:val="002D7014"/>
@@ -5333,10 +5058,10 @@
       <w:szCs w:val="18"/>
     </w:rPr>
   </w:style>
-  <w:style w:type="character" w:customStyle="1" w:styleId="a6">
-    <w:name w:val="页脚 字符"/>
+  <w:style w:type="character" w:customStyle="1" w:styleId="Char0">
+    <w:name w:val="页脚 Char"/>
     <w:basedOn w:val="a0"/>
-    <w:link w:val="a5"/>
+    <w:link w:val="a4"/>
     <w:uiPriority w:val="99"/>
     <w:rsid w:val="002D7014"/>
     <w:rPr>
@@ -5344,8 +5069,8 @@
       <w:szCs w:val="18"/>
     </w:rPr>
   </w:style>
-  <w:style w:type="character" w:customStyle="1" w:styleId="10">
-    <w:name w:val="标题 1 字符"/>
+  <w:style w:type="character" w:customStyle="1" w:styleId="1Char">
+    <w:name w:val="标题 1 Char"/>
     <w:basedOn w:val="a0"/>
     <w:link w:val="1"/>
     <w:uiPriority w:val="9"/>
@@ -5358,10 +5083,10 @@
       <w:szCs w:val="44"/>
     </w:rPr>
   </w:style>
-  <w:style w:type="paragraph" w:styleId="a7">
+  <w:style w:type="paragraph" w:styleId="a5">
     <w:name w:val="Document Map"/>
     <w:basedOn w:val="a"/>
-    <w:link w:val="a8"/>
+    <w:link w:val="Char1"/>
     <w:uiPriority w:val="99"/>
     <w:semiHidden/>
     <w:unhideWhenUsed/>
@@ -5372,10 +5097,10 @@
       <w:szCs w:val="18"/>
     </w:rPr>
   </w:style>
-  <w:style w:type="character" w:customStyle="1" w:styleId="a8">
-    <w:name w:val="文档结构图 字符"/>
+  <w:style w:type="character" w:customStyle="1" w:styleId="Char1">
+    <w:name w:val="文档结构图 Char"/>
     <w:basedOn w:val="a0"/>
-    <w:link w:val="a7"/>
+    <w:link w:val="a5"/>
     <w:uiPriority w:val="99"/>
     <w:semiHidden/>
     <w:rsid w:val="002D7014"/>
@@ -5385,7 +5110,7 @@
       <w:szCs w:val="18"/>
     </w:rPr>
   </w:style>
-  <w:style w:type="paragraph" w:styleId="a9">
+  <w:style w:type="paragraph" w:styleId="a6">
     <w:name w:val="List Paragraph"/>
     <w:basedOn w:val="a"/>
     <w:uiPriority w:val="34"/>
@@ -5395,7 +5120,7 @@
       <w:ind w:firstLineChars="200" w:firstLine="420"/>
     </w:pPr>
   </w:style>
-  <w:style w:type="character" w:styleId="aa">
+  <w:style w:type="character" w:styleId="a7">
     <w:name w:val="annotation reference"/>
     <w:basedOn w:val="a0"/>
     <w:uiPriority w:val="99"/>
@@ -5407,10 +5132,10 @@
       <w:szCs w:val="21"/>
     </w:rPr>
   </w:style>
-  <w:style w:type="paragraph" w:styleId="ab">
+  <w:style w:type="paragraph" w:styleId="a8">
     <w:name w:val="annotation text"/>
     <w:basedOn w:val="a"/>
-    <w:link w:val="ac"/>
+    <w:link w:val="Char2"/>
     <w:uiPriority w:val="99"/>
     <w:semiHidden/>
     <w:unhideWhenUsed/>
@@ -5419,19 +5144,19 @@
       <w:jc w:val="left"/>
     </w:pPr>
   </w:style>
-  <w:style w:type="character" w:customStyle="1" w:styleId="ac">
-    <w:name w:val="批注文字 字符"/>
+  <w:style w:type="character" w:customStyle="1" w:styleId="Char2">
+    <w:name w:val="批注文字 Char"/>
     <w:basedOn w:val="a0"/>
-    <w:link w:val="ab"/>
+    <w:link w:val="a8"/>
     <w:uiPriority w:val="99"/>
     <w:semiHidden/>
     <w:rsid w:val="0059097B"/>
   </w:style>
-  <w:style w:type="paragraph" w:styleId="ad">
+  <w:style w:type="paragraph" w:styleId="a9">
     <w:name w:val="annotation subject"/>
-    <w:basedOn w:val="ab"/>
-    <w:next w:val="ab"/>
-    <w:link w:val="ae"/>
+    <w:basedOn w:val="a8"/>
+    <w:next w:val="a8"/>
+    <w:link w:val="Char3"/>
     <w:uiPriority w:val="99"/>
     <w:semiHidden/>
     <w:unhideWhenUsed/>
@@ -5441,10 +5166,10 @@
       <w:bCs/>
     </w:rPr>
   </w:style>
-  <w:style w:type="character" w:customStyle="1" w:styleId="ae">
-    <w:name w:val="批注主题 字符"/>
-    <w:basedOn w:val="ac"/>
-    <w:link w:val="ad"/>
+  <w:style w:type="character" w:customStyle="1" w:styleId="Char3">
+    <w:name w:val="批注主题 Char"/>
+    <w:basedOn w:val="Char2"/>
+    <w:link w:val="a9"/>
     <w:uiPriority w:val="99"/>
     <w:semiHidden/>
     <w:rsid w:val="0059097B"/>
@@ -5453,10 +5178,10 @@
       <w:bCs/>
     </w:rPr>
   </w:style>
-  <w:style w:type="paragraph" w:styleId="af">
+  <w:style w:type="paragraph" w:styleId="aa">
     <w:name w:val="Balloon Text"/>
     <w:basedOn w:val="a"/>
-    <w:link w:val="af0"/>
+    <w:link w:val="Char4"/>
     <w:uiPriority w:val="99"/>
     <w:semiHidden/>
     <w:unhideWhenUsed/>
@@ -5466,10 +5191,10 @@
       <w:szCs w:val="18"/>
     </w:rPr>
   </w:style>
-  <w:style w:type="character" w:customStyle="1" w:styleId="af0">
-    <w:name w:val="批注框文本 字符"/>
+  <w:style w:type="character" w:customStyle="1" w:styleId="Char4">
+    <w:name w:val="批注框文本 Char"/>
     <w:basedOn w:val="a0"/>
-    <w:link w:val="af"/>
+    <w:link w:val="aa"/>
     <w:uiPriority w:val="99"/>
     <w:semiHidden/>
     <w:rsid w:val="0059097B"/>
@@ -5478,11 +5203,11 @@
       <w:szCs w:val="18"/>
     </w:rPr>
   </w:style>
-  <w:style w:type="paragraph" w:styleId="af1">
+  <w:style w:type="paragraph" w:styleId="ab">
     <w:name w:val="Subtitle"/>
     <w:basedOn w:val="a"/>
     <w:next w:val="a"/>
-    <w:link w:val="af2"/>
+    <w:link w:val="Char5"/>
     <w:uiPriority w:val="11"/>
     <w:qFormat/>
     <w:rsid w:val="005969B3"/>
@@ -5500,10 +5225,10 @@
       <w:szCs w:val="32"/>
     </w:rPr>
   </w:style>
-  <w:style w:type="character" w:customStyle="1" w:styleId="af2">
-    <w:name w:val="副标题 字符"/>
+  <w:style w:type="character" w:customStyle="1" w:styleId="Char5">
+    <w:name w:val="副标题 Char"/>
     <w:basedOn w:val="a0"/>
-    <w:link w:val="af1"/>
+    <w:link w:val="ab"/>
     <w:uiPriority w:val="11"/>
     <w:rsid w:val="005969B3"/>
     <w:rPr>
@@ -5540,7 +5265,7 @@
       <w:szCs w:val="28"/>
     </w:rPr>
   </w:style>
-  <w:style w:type="paragraph" w:styleId="11">
+  <w:style w:type="paragraph" w:styleId="10">
     <w:name w:val="toc 1"/>
     <w:basedOn w:val="a"/>
     <w:next w:val="a"/>
@@ -5549,7 +5274,7 @@
     <w:unhideWhenUsed/>
     <w:rsid w:val="00E2112B"/>
   </w:style>
-  <w:style w:type="paragraph" w:styleId="21">
+  <w:style w:type="paragraph" w:styleId="20">
     <w:name w:val="toc 2"/>
     <w:basedOn w:val="a"/>
     <w:next w:val="a"/>
@@ -5561,7 +5286,7 @@
       <w:ind w:leftChars="200" w:left="420"/>
     </w:pPr>
   </w:style>
-  <w:style w:type="character" w:styleId="af3">
+  <w:style w:type="character" w:styleId="ac">
     <w:name w:val="Hyperlink"/>
     <w:basedOn w:val="a0"/>
     <w:uiPriority w:val="99"/>
@@ -5572,8 +5297,8 @@
       <w:u w:val="single"/>
     </w:rPr>
   </w:style>
-  <w:style w:type="character" w:customStyle="1" w:styleId="20">
-    <w:name w:val="标题 2 字符"/>
+  <w:style w:type="character" w:customStyle="1" w:styleId="2Char">
+    <w:name w:val="标题 2 Char"/>
     <w:basedOn w:val="a0"/>
     <w:link w:val="2"/>
     <w:uiPriority w:val="9"/>
@@ -5586,11 +5311,11 @@
       <w:szCs w:val="28"/>
     </w:rPr>
   </w:style>
-  <w:style w:type="paragraph" w:styleId="af4">
+  <w:style w:type="paragraph" w:styleId="ad">
     <w:name w:val="Title"/>
     <w:basedOn w:val="a"/>
     <w:next w:val="a"/>
-    <w:link w:val="af5"/>
+    <w:link w:val="Char6"/>
     <w:uiPriority w:val="10"/>
     <w:qFormat/>
     <w:rsid w:val="005969B3"/>
@@ -5608,10 +5333,10 @@
       <w:szCs w:val="32"/>
     </w:rPr>
   </w:style>
-  <w:style w:type="character" w:customStyle="1" w:styleId="af5">
-    <w:name w:val="标题 字符"/>
+  <w:style w:type="character" w:customStyle="1" w:styleId="Char6">
+    <w:name w:val="标题 Char"/>
     <w:basedOn w:val="a0"/>
-    <w:link w:val="af4"/>
+    <w:link w:val="ad"/>
     <w:uiPriority w:val="10"/>
     <w:rsid w:val="005969B3"/>
     <w:rPr>
@@ -5622,8 +5347,8 @@
       <w:szCs w:val="32"/>
     </w:rPr>
   </w:style>
-  <w:style w:type="character" w:customStyle="1" w:styleId="30">
-    <w:name w:val="标题 3 字符"/>
+  <w:style w:type="character" w:customStyle="1" w:styleId="3Char">
+    <w:name w:val="标题 3 Char"/>
     <w:basedOn w:val="a0"/>
     <w:link w:val="3"/>
     <w:uiPriority w:val="9"/>
@@ -5635,7 +5360,7 @@
       <w:szCs w:val="24"/>
     </w:rPr>
   </w:style>
-  <w:style w:type="paragraph" w:styleId="31">
+  <w:style w:type="paragraph" w:styleId="30">
     <w:name w:val="toc 3"/>
     <w:basedOn w:val="a"/>
     <w:next w:val="a"/>
@@ -5647,7 +5372,7 @@
       <w:ind w:leftChars="400" w:left="840"/>
     </w:pPr>
   </w:style>
-  <w:style w:type="table" w:styleId="af6">
+  <w:style w:type="table" w:styleId="ae">
     <w:name w:val="Table Grid"/>
     <w:basedOn w:val="a1"/>
     <w:rsid w:val="00917EA3"/>
@@ -5659,6 +5384,7 @@
       <w:rFonts w:ascii="Times New Roman" w:eastAsia="宋体" w:hAnsi="Times New Roman"/>
     </w:rPr>
     <w:tblPr>
+      <w:tblInd w:w="0" w:type="dxa"/>
       <w:tblBorders>
         <w:top w:val="single" w:sz="4" w:space="0" w:color="auto"/>
         <w:left w:val="single" w:sz="4" w:space="0" w:color="auto"/>
@@ -5667,10 +5393,16 @@
         <w:insideH w:val="single" w:sz="4" w:space="0" w:color="auto"/>
         <w:insideV w:val="single" w:sz="4" w:space="0" w:color="auto"/>
       </w:tblBorders>
+      <w:tblCellMar>
+        <w:top w:w="0" w:type="dxa"/>
+        <w:left w:w="108" w:type="dxa"/>
+        <w:bottom w:w="0" w:type="dxa"/>
+        <w:right w:w="108" w:type="dxa"/>
+      </w:tblCellMar>
     </w:tblPr>
   </w:style>
-  <w:style w:type="character" w:customStyle="1" w:styleId="40">
-    <w:name w:val="标题 4 字符"/>
+  <w:style w:type="character" w:customStyle="1" w:styleId="4Char">
+    <w:name w:val="标题 4 Char"/>
     <w:basedOn w:val="a0"/>
     <w:link w:val="4"/>
     <w:uiPriority w:val="9"/>
@@ -5683,8 +5415,8 @@
       <w:szCs w:val="28"/>
     </w:rPr>
   </w:style>
-  <w:style w:type="character" w:customStyle="1" w:styleId="50">
-    <w:name w:val="标题 5 字符"/>
+  <w:style w:type="character" w:customStyle="1" w:styleId="5Char">
+    <w:name w:val="标题 5 Char"/>
     <w:basedOn w:val="a0"/>
     <w:link w:val="5"/>
     <w:uiPriority w:val="9"/>
@@ -5696,8 +5428,8 @@
       <w:szCs w:val="28"/>
     </w:rPr>
   </w:style>
-  <w:style w:type="character" w:customStyle="1" w:styleId="60">
-    <w:name w:val="标题 6 字符"/>
+  <w:style w:type="character" w:customStyle="1" w:styleId="6Char">
+    <w:name w:val="标题 6 Char"/>
     <w:basedOn w:val="a0"/>
     <w:link w:val="6"/>
     <w:uiPriority w:val="9"/>
@@ -5711,8 +5443,8 @@
       <w:szCs w:val="24"/>
     </w:rPr>
   </w:style>
-  <w:style w:type="character" w:customStyle="1" w:styleId="70">
-    <w:name w:val="标题 7 字符"/>
+  <w:style w:type="character" w:customStyle="1" w:styleId="7Char">
+    <w:name w:val="标题 7 Char"/>
     <w:basedOn w:val="a0"/>
     <w:link w:val="7"/>
     <w:uiPriority w:val="9"/>
@@ -5725,8 +5457,8 @@
       <w:szCs w:val="24"/>
     </w:rPr>
   </w:style>
-  <w:style w:type="character" w:customStyle="1" w:styleId="80">
-    <w:name w:val="标题 8 字符"/>
+  <w:style w:type="character" w:customStyle="1" w:styleId="8Char">
+    <w:name w:val="标题 8 Char"/>
     <w:basedOn w:val="a0"/>
     <w:link w:val="8"/>
     <w:uiPriority w:val="9"/>
@@ -5738,8 +5470,8 @@
       <w:szCs w:val="24"/>
     </w:rPr>
   </w:style>
-  <w:style w:type="character" w:customStyle="1" w:styleId="90">
-    <w:name w:val="标题 9 字符"/>
+  <w:style w:type="character" w:customStyle="1" w:styleId="9Char">
+    <w:name w:val="标题 9 Char"/>
     <w:basedOn w:val="a0"/>
     <w:link w:val="9"/>
     <w:uiPriority w:val="9"/>
@@ -5749,6 +5481,197 @@
       <w:rFonts w:ascii="Cambria" w:hAnsi="Cambria"/>
       <w:szCs w:val="21"/>
     </w:rPr>
+  </w:style>
+</w:styles>
+</file>
+
+<file path=word/stylesWithEffects.xml><?xml version="1.0" encoding="utf-8"?>
+<w:styles xmlns:wpc="http://schemas.microsoft.com/office/word/2010/wordprocessingCanvas" xmlns:mc="http://schemas.openxmlformats.org/markup-compatibility/2006" xmlns:o="urn:schemas-microsoft-com:office:office" xmlns:r="http://schemas.openxmlformats.org/officeDocument/2006/relationships" xmlns:m="http://schemas.openxmlformats.org/officeDocument/2006/math" xmlns:v="urn:schemas-microsoft-com:vml" xmlns:wp14="http://schemas.microsoft.com/office/word/2010/wordprocessingDrawing" xmlns:wp="http://schemas.openxmlformats.org/drawingml/2006/wordprocessingDrawing" xmlns:w10="urn:schemas-microsoft-com:office:word" xmlns:w="http://schemas.openxmlformats.org/wordprocessingml/2006/main" xmlns:w14="http://schemas.microsoft.com/office/word/2010/wordml" xmlns:wpg="http://schemas.microsoft.com/office/word/2010/wordprocessingGroup" xmlns:wpi="http://schemas.microsoft.com/office/word/2010/wordprocessingInk" xmlns:wne="http://schemas.microsoft.com/office/word/2006/wordml" xmlns:wps="http://schemas.microsoft.com/office/word/2010/wordprocessingShape" mc:Ignorable="w14 wp14">
+  <w:docDefaults>
+    <w:rPrDefault>
+      <w:rPr>
+        <w:rFonts w:asciiTheme="minorHAnsi" w:eastAsiaTheme="minorEastAsia" w:hAnsiTheme="minorHAnsi" w:cstheme="minorBidi"/>
+        <w:kern w:val="2"/>
+        <w:sz w:val="21"/>
+        <w:szCs w:val="22"/>
+        <w:lang w:val="en-US" w:eastAsia="zh-CN" w:bidi="ar-SA"/>
+      </w:rPr>
+    </w:rPrDefault>
+    <w:pPrDefault/>
+  </w:docDefaults>
+  <w:latentStyles w:defLockedState="0" w:defUIPriority="99" w:defSemiHidden="1" w:defUnhideWhenUsed="1" w:defQFormat="0" w:count="267">
+    <w:lsdException w:name="Normal" w:semiHidden="0" w:uiPriority="0" w:unhideWhenUsed="0" w:qFormat="1"/>
+    <w:lsdException w:name="heading 1" w:semiHidden="0" w:uiPriority="9" w:unhideWhenUsed="0" w:qFormat="1"/>
+    <w:lsdException w:name="heading 2" w:uiPriority="9" w:qFormat="1"/>
+    <w:lsdException w:name="heading 3" w:uiPriority="9" w:qFormat="1"/>
+    <w:lsdException w:name="heading 4" w:uiPriority="9" w:qFormat="1"/>
+    <w:lsdException w:name="heading 5" w:uiPriority="9" w:qFormat="1"/>
+    <w:lsdException w:name="heading 6" w:uiPriority="9" w:qFormat="1"/>
+    <w:lsdException w:name="heading 7" w:uiPriority="9" w:qFormat="1"/>
+    <w:lsdException w:name="heading 8" w:uiPriority="9" w:qFormat="1"/>
+    <w:lsdException w:name="heading 9" w:uiPriority="9" w:qFormat="1"/>
+    <w:lsdException w:name="toc 1" w:uiPriority="39"/>
+    <w:lsdException w:name="toc 2" w:uiPriority="39"/>
+    <w:lsdException w:name="toc 3" w:uiPriority="39"/>
+    <w:lsdException w:name="toc 4" w:uiPriority="39"/>
+    <w:lsdException w:name="toc 5" w:uiPriority="39"/>
+    <w:lsdException w:name="toc 6" w:uiPriority="39"/>
+    <w:lsdException w:name="toc 7" w:uiPriority="39"/>
+    <w:lsdException w:name="toc 8" w:uiPriority="39"/>
+    <w:lsdException w:name="toc 9" w:uiPriority="39"/>
+    <w:lsdException w:name="caption" w:uiPriority="35" w:qFormat="1"/>
+    <w:lsdException w:name="Title" w:semiHidden="0" w:uiPriority="10" w:unhideWhenUsed="0" w:qFormat="1"/>
+    <w:lsdException w:name="Default Paragraph Font" w:uiPriority="1"/>
+    <w:lsdException w:name="Subtitle" w:semiHidden="0" w:uiPriority="11" w:unhideWhenUsed="0" w:qFormat="1"/>
+    <w:lsdException w:name="Strong" w:semiHidden="0" w:uiPriority="22" w:unhideWhenUsed="0" w:qFormat="1"/>
+    <w:lsdException w:name="Emphasis" w:semiHidden="0" w:uiPriority="20" w:unhideWhenUsed="0" w:qFormat="1"/>
+    <w:lsdException w:name="Table Grid" w:semiHidden="0" w:uiPriority="59" w:unhideWhenUsed="0"/>
+    <w:lsdException w:name="Placeholder Text" w:unhideWhenUsed="0"/>
+    <w:lsdException w:name="No Spacing" w:semiHidden="0" w:uiPriority="1" w:unhideWhenUsed="0" w:qFormat="1"/>
+    <w:lsdException w:name="Light Shading" w:semiHidden="0" w:uiPriority="60" w:unhideWhenUsed="0"/>
+    <w:lsdException w:name="Light List" w:semiHidden="0" w:uiPriority="61" w:unhideWhenUsed="0"/>
+    <w:lsdException w:name="Light Grid" w:semiHidden="0" w:uiPriority="62" w:unhideWhenUsed="0"/>
+    <w:lsdException w:name="Medium Shading 1" w:semiHidden="0" w:uiPriority="63" w:unhideWhenUsed="0"/>
+    <w:lsdException w:name="Medium Shading 2" w:semiHidden="0" w:uiPriority="64" w:unhideWhenUsed="0"/>
+    <w:lsdException w:name="Medium List 1" w:semiHidden="0" w:uiPriority="65" w:unhideWhenUsed="0"/>
+    <w:lsdException w:name="Medium List 2" w:semiHidden="0" w:uiPriority="66" w:unhideWhenUsed="0"/>
+    <w:lsdException w:name="Medium Grid 1" w:semiHidden="0" w:uiPriority="67" w:unhideWhenUsed="0"/>
+    <w:lsdException w:name="Medium Grid 2" w:semiHidden="0" w:uiPriority="68" w:unhideWhenUsed="0"/>
+    <w:lsdException w:name="Medium Grid 3" w:semiHidden="0" w:uiPriority="69" w:unhideWhenUsed="0"/>
+    <w:lsdException w:name="Dark List" w:semiHidden="0" w:uiPriority="70" w:unhideWhenUsed="0"/>
+    <w:lsdException w:name="Colorful Shading" w:semiHidden="0" w:uiPriority="71" w:unhideWhenUsed="0"/>
+    <w:lsdException w:name="Colorful List" w:semiHidden="0" w:uiPriority="72" w:unhideWhenUsed="0"/>
+    <w:lsdException w:name="Colorful Grid" w:semiHidden="0" w:uiPriority="73" w:unhideWhenUsed="0"/>
+    <w:lsdException w:name="Light Shading Accent 1" w:semiHidden="0" w:uiPriority="60" w:unhideWhenUsed="0"/>
+    <w:lsdException w:name="Light List Accent 1" w:semiHidden="0" w:uiPriority="61" w:unhideWhenUsed="0"/>
+    <w:lsdException w:name="Light Grid Accent 1" w:semiHidden="0" w:uiPriority="62" w:unhideWhenUsed="0"/>
+    <w:lsdException w:name="Medium Shading 1 Accent 1" w:semiHidden="0" w:uiPriority="63" w:unhideWhenUsed="0"/>
+    <w:lsdException w:name="Medium Shading 2 Accent 1" w:semiHidden="0" w:uiPriority="64" w:unhideWhenUsed="0"/>
+    <w:lsdException w:name="Medium List 1 Accent 1" w:semiHidden="0" w:uiPriority="65" w:unhideWhenUsed="0"/>
+    <w:lsdException w:name="Revision" w:unhideWhenUsed="0"/>
+    <w:lsdException w:name="List Paragraph" w:semiHidden="0" w:uiPriority="34" w:unhideWhenUsed="0" w:qFormat="1"/>
+    <w:lsdException w:name="Quote" w:semiHidden="0" w:uiPriority="29" w:unhideWhenUsed="0" w:qFormat="1"/>
+    <w:lsdException w:name="Intense Quote" w:semiHidden="0" w:uiPriority="30" w:unhideWhenUsed="0" w:qFormat="1"/>
+    <w:lsdException w:name="Medium List 2 Accent 1" w:semiHidden="0" w:uiPriority="66" w:unhideWhenUsed="0"/>
+    <w:lsdException w:name="Medium Grid 1 Accent 1" w:semiHidden="0" w:uiPriority="67" w:unhideWhenUsed="0"/>
+    <w:lsdException w:name="Medium Grid 2 Accent 1" w:semiHidden="0" w:uiPriority="68" w:unhideWhenUsed="0"/>
+    <w:lsdException w:name="Medium Grid 3 Accent 1" w:semiHidden="0" w:uiPriority="69" w:unhideWhenUsed="0"/>
+    <w:lsdException w:name="Dark List Accent 1" w:semiHidden="0" w:uiPriority="70" w:unhideWhenUsed="0"/>
+    <w:lsdException w:name="Colorful Shading Accent 1" w:semiHidden="0" w:uiPriority="71" w:unhideWhenUsed="0"/>
+    <w:lsdException w:name="Colorful List Accent 1" w:semiHidden="0" w:uiPriority="72" w:unhideWhenUsed="0"/>
+    <w:lsdException w:name="Colorful Grid Accent 1" w:semiHidden="0" w:uiPriority="73" w:unhideWhenUsed="0"/>
+    <w:lsdException w:name="Light Shading Accent 2" w:semiHidden="0" w:uiPriority="60" w:unhideWhenUsed="0"/>
+    <w:lsdException w:name="Light List Accent 2" w:semiHidden="0" w:uiPriority="61" w:unhideWhenUsed="0"/>
+    <w:lsdException w:name="Light Grid Accent 2" w:semiHidden="0" w:uiPriority="62" w:unhideWhenUsed="0"/>
+    <w:lsdException w:name="Medium Shading 1 Accent 2" w:semiHidden="0" w:uiPriority="63" w:unhideWhenUsed="0"/>
+    <w:lsdException w:name="Medium Shading 2 Accent 2" w:semiHidden="0" w:uiPriority="64" w:unhideWhenUsed="0"/>
+    <w:lsdException w:name="Medium List 1 Accent 2" w:semiHidden="0" w:uiPriority="65" w:unhideWhenUsed="0"/>
+    <w:lsdException w:name="Medium List 2 Accent 2" w:semiHidden="0" w:uiPriority="66" w:unhideWhenUsed="0"/>
+    <w:lsdException w:name="Medium Grid 1 Accent 2" w:semiHidden="0" w:uiPriority="67" w:unhideWhenUsed="0"/>
+    <w:lsdException w:name="Medium Grid 2 Accent 2" w:semiHidden="0" w:uiPriority="68" w:unhideWhenUsed="0"/>
+    <w:lsdException w:name="Medium Grid 3 Accent 2" w:semiHidden="0" w:uiPriority="69" w:unhideWhenUsed="0"/>
+    <w:lsdException w:name="Dark List Accent 2" w:semiHidden="0" w:uiPriority="70" w:unhideWhenUsed="0"/>
+    <w:lsdException w:name="Colorful Shading Accent 2" w:semiHidden="0" w:uiPriority="71" w:unhideWhenUsed="0"/>
+    <w:lsdException w:name="Colorful List Accent 2" w:semiHidden="0" w:uiPriority="72" w:unhideWhenUsed="0"/>
+    <w:lsdException w:name="Colorful Grid Accent 2" w:semiHidden="0" w:uiPriority="73" w:unhideWhenUsed="0"/>
+    <w:lsdException w:name="Light Shading Accent 3" w:semiHidden="0" w:uiPriority="60" w:unhideWhenUsed="0"/>
+    <w:lsdException w:name="Light List Accent 3" w:semiHidden="0" w:uiPriority="61" w:unhideWhenUsed="0"/>
+    <w:lsdException w:name="Light Grid Accent 3" w:semiHidden="0" w:uiPriority="62" w:unhideWhenUsed="0"/>
+    <w:lsdException w:name="Medium Shading 1 Accent 3" w:semiHidden="0" w:uiPriority="63" w:unhideWhenUsed="0"/>
+    <w:lsdException w:name="Medium Shading 2 Accent 3" w:semiHidden="0" w:uiPriority="64" w:unhideWhenUsed="0"/>
+    <w:lsdException w:name="Medium List 1 Accent 3" w:semiHidden="0" w:uiPriority="65" w:unhideWhenUsed="0"/>
+    <w:lsdException w:name="Medium List 2 Accent 3" w:semiHidden="0" w:uiPriority="66" w:unhideWhenUsed="0"/>
+    <w:lsdException w:name="Medium Grid 1 Accent 3" w:semiHidden="0" w:uiPriority="67" w:unhideWhenUsed="0"/>
+    <w:lsdException w:name="Medium Grid 2 Accent 3" w:semiHidden="0" w:uiPriority="68" w:unhideWhenUsed="0"/>
+    <w:lsdException w:name="Medium Grid 3 Accent 3" w:semiHidden="0" w:uiPriority="69" w:unhideWhenUsed="0"/>
+    <w:lsdException w:name="Dark List Accent 3" w:semiHidden="0" w:uiPriority="70" w:unhideWhenUsed="0"/>
+    <w:lsdException w:name="Colorful Shading Accent 3" w:semiHidden="0" w:uiPriority="71" w:unhideWhenUsed="0"/>
+    <w:lsdException w:name="Colorful List Accent 3" w:semiHidden="0" w:uiPriority="72" w:unhideWhenUsed="0"/>
+    <w:lsdException w:name="Colorful Grid Accent 3" w:semiHidden="0" w:uiPriority="73" w:unhideWhenUsed="0"/>
+    <w:lsdException w:name="Light Shading Accent 4" w:semiHidden="0" w:uiPriority="60" w:unhideWhenUsed="0"/>
+    <w:lsdException w:name="Light List Accent 4" w:semiHidden="0" w:uiPriority="61" w:unhideWhenUsed="0"/>
+    <w:lsdException w:name="Light Grid Accent 4" w:semiHidden="0" w:uiPriority="62" w:unhideWhenUsed="0"/>
+    <w:lsdException w:name="Medium Shading 1 Accent 4" w:semiHidden="0" w:uiPriority="63" w:unhideWhenUsed="0"/>
+    <w:lsdException w:name="Medium Shading 2 Accent 4" w:semiHidden="0" w:uiPriority="64" w:unhideWhenUsed="0"/>
+    <w:lsdException w:name="Medium List 1 Accent 4" w:semiHidden="0" w:uiPriority="65" w:unhideWhenUsed="0"/>
+    <w:lsdException w:name="Medium List 2 Accent 4" w:semiHidden="0" w:uiPriority="66" w:unhideWhenUsed="0"/>
+    <w:lsdException w:name="Medium Grid 1 Accent 4" w:semiHidden="0" w:uiPriority="67" w:unhideWhenUsed="0"/>
+    <w:lsdException w:name="Medium Grid 2 Accent 4" w:semiHidden="0" w:uiPriority="68" w:unhideWhenUsed="0"/>
+    <w:lsdException w:name="Medium Grid 3 Accent 4" w:semiHidden="0" w:uiPriority="69" w:unhideWhenUsed="0"/>
+    <w:lsdException w:name="Dark List Accent 4" w:semiHidden="0" w:uiPriority="70" w:unhideWhenUsed="0"/>
+    <w:lsdException w:name="Colorful Shading Accent 4" w:semiHidden="0" w:uiPriority="71" w:unhideWhenUsed="0"/>
+    <w:lsdException w:name="Colorful List Accent 4" w:semiHidden="0" w:uiPriority="72" w:unhideWhenUsed="0"/>
+    <w:lsdException w:name="Colorful Grid Accent 4" w:semiHidden="0" w:uiPriority="73" w:unhideWhenUsed="0"/>
+    <w:lsdException w:name="Light Shading Accent 5" w:semiHidden="0" w:uiPriority="60" w:unhideWhenUsed="0"/>
+    <w:lsdException w:name="Light List Accent 5" w:semiHidden="0" w:uiPriority="61" w:unhideWhenUsed="0"/>
+    <w:lsdException w:name="Light Grid Accent 5" w:semiHidden="0" w:uiPriority="62" w:unhideWhenUsed="0"/>
+    <w:lsdException w:name="Medium Shading 1 Accent 5" w:semiHidden="0" w:uiPriority="63" w:unhideWhenUsed="0"/>
+    <w:lsdException w:name="Medium Shading 2 Accent 5" w:semiHidden="0" w:uiPriority="64" w:unhideWhenUsed="0"/>
+    <w:lsdException w:name="Medium List 1 Accent 5" w:semiHidden="0" w:uiPriority="65" w:unhideWhenUsed="0"/>
+    <w:lsdException w:name="Medium List 2 Accent 5" w:semiHidden="0" w:uiPriority="66" w:unhideWhenUsed="0"/>
+    <w:lsdException w:name="Medium Grid 1 Accent 5" w:semiHidden="0" w:uiPriority="67" w:unhideWhenUsed="0"/>
+    <w:lsdException w:name="Medium Grid 2 Accent 5" w:semiHidden="0" w:uiPriority="68" w:unhideWhenUsed="0"/>
+    <w:lsdException w:name="Medium Grid 3 Accent 5" w:semiHidden="0" w:uiPriority="69" w:unhideWhenUsed="0"/>
+    <w:lsdException w:name="Dark List Accent 5" w:semiHidden="0" w:uiPriority="70" w:unhideWhenUsed="0"/>
+    <w:lsdException w:name="Colorful Shading Accent 5" w:semiHidden="0" w:uiPriority="71" w:unhideWhenUsed="0"/>
+    <w:lsdException w:name="Colorful List Accent 5" w:semiHidden="0" w:uiPriority="72" w:unhideWhenUsed="0"/>
+    <w:lsdException w:name="Colorful Grid Accent 5" w:semiHidden="0" w:uiPriority="73" w:unhideWhenUsed="0"/>
+    <w:lsdException w:name="Light Shading Accent 6" w:semiHidden="0" w:uiPriority="60" w:unhideWhenUsed="0"/>
+    <w:lsdException w:name="Light List Accent 6" w:semiHidden="0" w:uiPriority="61" w:unhideWhenUsed="0"/>
+    <w:lsdException w:name="Light Grid Accent 6" w:semiHidden="0" w:uiPriority="62" w:unhideWhenUsed="0"/>
+    <w:lsdException w:name="Medium Shading 1 Accent 6" w:semiHidden="0" w:uiPriority="63" w:unhideWhenUsed="0"/>
+    <w:lsdException w:name="Medium Shading 2 Accent 6" w:semiHidden="0" w:uiPriority="64" w:unhideWhenUsed="0"/>
+    <w:lsdException w:name="Medium List 1 Accent 6" w:semiHidden="0" w:uiPriority="65" w:unhideWhenUsed="0"/>
+    <w:lsdException w:name="Medium List 2 Accent 6" w:semiHidden="0" w:uiPriority="66" w:unhideWhenUsed="0"/>
+    <w:lsdException w:name="Medium Grid 1 Accent 6" w:semiHidden="0" w:uiPriority="67" w:unhideWhenUsed="0"/>
+    <w:lsdException w:name="Medium Grid 2 Accent 6" w:semiHidden="0" w:uiPriority="68" w:unhideWhenUsed="0"/>
+    <w:lsdException w:name="Medium Grid 3 Accent 6" w:semiHidden="0" w:uiPriority="69" w:unhideWhenUsed="0"/>
+    <w:lsdException w:name="Dark List Accent 6" w:semiHidden="0" w:uiPriority="70" w:unhideWhenUsed="0"/>
+    <w:lsdException w:name="Colorful Shading Accent 6" w:semiHidden="0" w:uiPriority="71" w:unhideWhenUsed="0"/>
+    <w:lsdException w:name="Colorful List Accent 6" w:semiHidden="0" w:uiPriority="72" w:unhideWhenUsed="0"/>
+    <w:lsdException w:name="Colorful Grid Accent 6" w:semiHidden="0" w:uiPriority="73" w:unhideWhenUsed="0"/>
+    <w:lsdException w:name="Subtle Emphasis" w:semiHidden="0" w:uiPriority="19" w:unhideWhenUsed="0" w:qFormat="1"/>
+    <w:lsdException w:name="Intense Emphasis" w:semiHidden="0" w:uiPriority="21" w:unhideWhenUsed="0" w:qFormat="1"/>
+    <w:lsdException w:name="Subtle Reference" w:semiHidden="0" w:uiPriority="31" w:unhideWhenUsed="0" w:qFormat="1"/>
+    <w:lsdException w:name="Intense Reference" w:semiHidden="0" w:uiPriority="32" w:unhideWhenUsed="0" w:qFormat="1"/>
+    <w:lsdException w:name="Book Title" w:semiHidden="0" w:uiPriority="33" w:unhideWhenUsed="0" w:qFormat="1"/>
+    <w:lsdException w:name="Bibliography" w:uiPriority="37"/>
+    <w:lsdException w:name="TOC Heading" w:uiPriority="39" w:qFormat="1"/>
+  </w:latentStyles>
+  <w:style w:type="paragraph" w:default="1" w:styleId="a">
+    <w:name w:val="Normal"/>
+    <w:qFormat/>
+    <w:pPr>
+      <w:widowControl w:val="0"/>
+      <w:jc w:val="both"/>
+    </w:pPr>
+  </w:style>
+  <w:style w:type="character" w:default="1" w:styleId="a0">
+    <w:name w:val="Default Paragraph Font"/>
+    <w:uiPriority w:val="1"/>
+    <w:semiHidden/>
+    <w:unhideWhenUsed/>
+  </w:style>
+  <w:style w:type="table" w:default="1" w:styleId="a1">
+    <w:name w:val="Normal Table"/>
+    <w:uiPriority w:val="99"/>
+    <w:semiHidden/>
+    <w:unhideWhenUsed/>
+    <w:tblPr>
+      <w:tblInd w:w="0" w:type="dxa"/>
+      <w:tblCellMar>
+        <w:top w:w="0" w:type="dxa"/>
+        <w:left w:w="108" w:type="dxa"/>
+        <w:bottom w:w="0" w:type="dxa"/>
+        <w:right w:w="108" w:type="dxa"/>
+      </w:tblCellMar>
+    </w:tblPr>
+  </w:style>
+  <w:style w:type="numbering" w:default="1" w:styleId="a2">
+    <w:name w:val="No List"/>
+    <w:uiPriority w:val="99"/>
+    <w:semiHidden/>
+    <w:unhideWhenUsed/>
   </w:style>
 </w:styles>
 </file>
@@ -6041,7 +5964,7 @@
 </file>
 
 <file path=customXml/itemProps1.xml><?xml version="1.0" encoding="utf-8"?>
-<ds:datastoreItem xmlns:ds="http://schemas.openxmlformats.org/officeDocument/2006/customXml" ds:itemID="{10B0FF61-6BA5-449B-8BC6-B7225B92B9A2}">
+<ds:datastoreItem xmlns:ds="http://schemas.openxmlformats.org/officeDocument/2006/customXml" ds:itemID="{7B30B702-20F1-422B-8EF0-C5EC0F7B3676}">
   <ds:schemaRefs>
     <ds:schemaRef ds:uri="http://schemas.openxmlformats.org/officeDocument/2006/bibliography"/>
   </ds:schemaRefs>
